--- a/NOLO-Oculus/Doc/Unity_SDK_V2.0开发者文档.docx
+++ b/NOLO-Oculus/Doc/Unity_SDK_V2.0开发者文档.docx
@@ -252,7 +252,7 @@
           <w:szCs w:val="24"/>
           <w:lang w:val="en-US" w:eastAsia="zh-CN" w:bidi="ar-SA"/>
         </w:rPr>
-        <w:id w:val="147479473"/>
+        <w:id w:val="147454669"/>
         <w15:color w:val="DBDBDB"/>
         <w:docPartObj>
           <w:docPartGallery w:val="Table of Contents"/>
@@ -275,7 +275,9 @@
             <w:ind w:left="0" w:leftChars="0" w:right="0" w:rightChars="0" w:firstLine="0" w:firstLineChars="0"/>
             <w:jc w:val="center"/>
           </w:pPr>
-          <w:bookmarkStart w:id="0" w:name="_Toc10955_WPSOffice_Type2"/>
+          <w:bookmarkStart w:id="222" w:name="_GoBack"/>
+          <w:bookmarkEnd w:id="222"/>
+          <w:bookmarkStart w:id="0" w:name="_Toc2577_WPSOffice_Type2"/>
           <w:r>
             <w:rPr>
               <w:rFonts w:ascii="宋体" w:hAnsi="宋体" w:eastAsia="宋体"/>
@@ -299,7 +301,7 @@
             <w:fldChar w:fldCharType="begin"/>
           </w:r>
           <w:r>
-            <w:instrText xml:space="preserve"> HYPERLINK \l _Toc23323_WPSOffice_Level1 </w:instrText>
+            <w:instrText xml:space="preserve"> HYPERLINK \l _Toc31318_WPSOffice_Level1 </w:instrText>
           </w:r>
           <w:r>
             <w:rPr>
@@ -319,9 +321,9 @@
                 <w:szCs w:val="24"/>
                 <w:lang w:val="en-US" w:eastAsia="zh-CN" w:bidi="ar-SA"/>
               </w:rPr>
-              <w:id w:val="147479473"/>
+              <w:id w:val="147454669"/>
               <w:placeholder>
-                <w:docPart w:val="{f7a32585-1c21-4060-b001-60b08484ecd0}"/>
+                <w:docPart w:val="{f079f550-9863-4de1-bfa2-7c5adbf3dd4b}"/>
               </w:placeholder>
               <w15:color w:val="509DF3"/>
             </w:sdtPr>
@@ -354,7 +356,7 @@
             </w:rPr>
             <w:tab/>
           </w:r>
-          <w:bookmarkStart w:id="1" w:name="_Toc23323_WPSOffice_Level1Page"/>
+          <w:bookmarkStart w:id="1" w:name="_Toc31318_WPSOffice_Level1Page"/>
           <w:r>
             <w:rPr>
               <w:b/>
@@ -382,7 +384,7 @@
             <w:fldChar w:fldCharType="begin"/>
           </w:r>
           <w:r>
-            <w:instrText xml:space="preserve"> HYPERLINK \l _Toc10955_WPSOffice_Level2 </w:instrText>
+            <w:instrText xml:space="preserve"> HYPERLINK \l _Toc2577_WPSOffice_Level2 </w:instrText>
           </w:r>
           <w:r>
             <w:fldChar w:fldCharType="separate"/>
@@ -396,9 +398,9 @@
                 <w:szCs w:val="24"/>
                 <w:lang w:val="en-US" w:eastAsia="zh-CN" w:bidi="ar-SA"/>
               </w:rPr>
-              <w:id w:val="147479473"/>
+              <w:id w:val="147454669"/>
               <w:placeholder>
-                <w:docPart w:val="{25cc150b-0caa-4726-a573-c8b5db6fb48e}"/>
+                <w:docPart w:val="{f1054bd6-fa17-4fed-b3dc-41ebf005d877}"/>
               </w:placeholder>
               <w15:color w:val="509DF3"/>
             </w:sdtPr>
@@ -423,7 +425,7 @@
           <w:r>
             <w:tab/>
           </w:r>
-          <w:bookmarkStart w:id="2" w:name="_Toc10955_WPSOffice_Level2Page"/>
+          <w:bookmarkStart w:id="2" w:name="_Toc2577_WPSOffice_Level2Page"/>
           <w:r>
             <w:t>3</w:t>
           </w:r>
@@ -447,7 +449,7 @@
             <w:fldChar w:fldCharType="begin"/>
           </w:r>
           <w:r>
-            <w:instrText xml:space="preserve"> HYPERLINK \l _Toc10955_WPSOffice_Level1 </w:instrText>
+            <w:instrText xml:space="preserve"> HYPERLINK \l _Toc2577_WPSOffice_Level1 </w:instrText>
           </w:r>
           <w:r>
             <w:rPr>
@@ -467,9 +469,9 @@
                 <w:szCs w:val="24"/>
                 <w:lang w:val="en-US" w:eastAsia="zh-CN" w:bidi="ar-SA"/>
               </w:rPr>
-              <w:id w:val="147479473"/>
+              <w:id w:val="147454669"/>
               <w:placeholder>
-                <w:docPart w:val="{f096a1d0-3179-4131-ae3c-1d9124687508}"/>
+                <w:docPart w:val="{89bf82a4-ad40-4bae-b97d-b6acad9a9653}"/>
               </w:placeholder>
               <w15:color w:val="509DF3"/>
             </w:sdtPr>
@@ -502,7 +504,7 @@
             </w:rPr>
             <w:tab/>
           </w:r>
-          <w:bookmarkStart w:id="3" w:name="_Toc10955_WPSOffice_Level1Page"/>
+          <w:bookmarkStart w:id="3" w:name="_Toc2577_WPSOffice_Level1Page"/>
           <w:r>
             <w:rPr>
               <w:b/>
@@ -534,7 +536,7 @@
             <w:fldChar w:fldCharType="begin"/>
           </w:r>
           <w:r>
-            <w:instrText xml:space="preserve"> HYPERLINK \l _Toc26709_WPSOffice_Level1 </w:instrText>
+            <w:instrText xml:space="preserve"> HYPERLINK \l _Toc5220_WPSOffice_Level1 </w:instrText>
           </w:r>
           <w:r>
             <w:rPr>
@@ -554,9 +556,9 @@
                 <w:szCs w:val="24"/>
                 <w:lang w:val="en-US" w:eastAsia="zh-CN" w:bidi="ar-SA"/>
               </w:rPr>
-              <w:id w:val="147479473"/>
+              <w:id w:val="147454669"/>
               <w:placeholder>
-                <w:docPart w:val="{e3d1a997-33e1-4d8d-aa5e-53ace7dbbd4e}"/>
+                <w:docPart w:val="{31f5f05a-b15d-4fad-9691-f1e6ff004a30}"/>
               </w:placeholder>
               <w15:color w:val="509DF3"/>
             </w:sdtPr>
@@ -589,7 +591,7 @@
             </w:rPr>
             <w:tab/>
           </w:r>
-          <w:bookmarkStart w:id="4" w:name="_Toc26709_WPSOffice_Level1Page"/>
+          <w:bookmarkStart w:id="4" w:name="_Toc5220_WPSOffice_Level1Page"/>
           <w:r>
             <w:rPr>
               <w:b/>
@@ -617,7 +619,7 @@
             <w:fldChar w:fldCharType="begin"/>
           </w:r>
           <w:r>
-            <w:instrText xml:space="preserve"> HYPERLINK \l _Toc26709_WPSOffice_Level2 </w:instrText>
+            <w:instrText xml:space="preserve"> HYPERLINK \l _Toc5220_WPSOffice_Level2 </w:instrText>
           </w:r>
           <w:r>
             <w:fldChar w:fldCharType="separate"/>
@@ -631,9 +633,9 @@
                 <w:szCs w:val="24"/>
                 <w:lang w:val="en-US" w:eastAsia="zh-CN" w:bidi="ar-SA"/>
               </w:rPr>
-              <w:id w:val="147479473"/>
+              <w:id w:val="147454669"/>
               <w:placeholder>
-                <w:docPart w:val="{0213699b-c710-4573-ba0b-0f29d0afda22}"/>
+                <w:docPart w:val="{7b5601d7-c349-4428-b1e1-b4c9106fe672}"/>
               </w:placeholder>
               <w15:color w:val="509DF3"/>
             </w:sdtPr>
@@ -664,7 +666,7 @@
           <w:r>
             <w:tab/>
           </w:r>
-          <w:bookmarkStart w:id="5" w:name="_Toc26709_WPSOffice_Level2Page"/>
+          <w:bookmarkStart w:id="5" w:name="_Toc5220_WPSOffice_Level2Page"/>
           <w:r>
             <w:t>4</w:t>
           </w:r>
@@ -684,7 +686,7 @@
             <w:fldChar w:fldCharType="begin"/>
           </w:r>
           <w:r>
-            <w:instrText xml:space="preserve"> HYPERLINK \l _Toc16292_WPSOffice_Level2 </w:instrText>
+            <w:instrText xml:space="preserve"> HYPERLINK \l _Toc11977_WPSOffice_Level2 </w:instrText>
           </w:r>
           <w:r>
             <w:fldChar w:fldCharType="separate"/>
@@ -698,9 +700,9 @@
                 <w:szCs w:val="24"/>
                 <w:lang w:val="en-US" w:eastAsia="zh-CN" w:bidi="ar-SA"/>
               </w:rPr>
-              <w:id w:val="147479473"/>
+              <w:id w:val="147454669"/>
               <w:placeholder>
-                <w:docPart w:val="{a7b370bb-edd5-49ee-a607-339db3f8281a}"/>
+                <w:docPart w:val="{f3632800-7e40-4ce5-82cf-1fcd1c0a6a62}"/>
               </w:placeholder>
               <w15:color w:val="509DF3"/>
             </w:sdtPr>
@@ -725,7 +727,7 @@
           <w:r>
             <w:tab/>
           </w:r>
-          <w:bookmarkStart w:id="6" w:name="_Toc16292_WPSOffice_Level2Page"/>
+          <w:bookmarkStart w:id="6" w:name="_Toc11977_WPSOffice_Level2Page"/>
           <w:r>
             <w:t>5</w:t>
           </w:r>
@@ -749,7 +751,7 @@
             <w:fldChar w:fldCharType="begin"/>
           </w:r>
           <w:r>
-            <w:instrText xml:space="preserve"> HYPERLINK \l _Toc16292_WPSOffice_Level1 </w:instrText>
+            <w:instrText xml:space="preserve"> HYPERLINK \l _Toc11977_WPSOffice_Level1 </w:instrText>
           </w:r>
           <w:r>
             <w:rPr>
@@ -769,9 +771,9 @@
                 <w:szCs w:val="24"/>
                 <w:lang w:val="en-US" w:eastAsia="zh-CN" w:bidi="ar-SA"/>
               </w:rPr>
-              <w:id w:val="147479473"/>
+              <w:id w:val="147454669"/>
               <w:placeholder>
-                <w:docPart w:val="{7af56185-f199-4ff4-b4a2-67b3c95f0934}"/>
+                <w:docPart w:val="{ab85d010-998d-4431-b5b6-0cde0738061b}"/>
               </w:placeholder>
               <w15:color w:val="509DF3"/>
             </w:sdtPr>
@@ -804,7 +806,7 @@
             </w:rPr>
             <w:tab/>
           </w:r>
-          <w:bookmarkStart w:id="7" w:name="_Toc16292_WPSOffice_Level1Page"/>
+          <w:bookmarkStart w:id="7" w:name="_Toc11977_WPSOffice_Level1Page"/>
           <w:r>
             <w:rPr>
               <w:b/>
@@ -832,7 +834,7 @@
             <w:fldChar w:fldCharType="begin"/>
           </w:r>
           <w:r>
-            <w:instrText xml:space="preserve"> HYPERLINK \l _Toc9505_WPSOffice_Level2 </w:instrText>
+            <w:instrText xml:space="preserve"> HYPERLINK \l _Toc19180_WPSOffice_Level2 </w:instrText>
           </w:r>
           <w:r>
             <w:fldChar w:fldCharType="separate"/>
@@ -846,9 +848,9 @@
                 <w:szCs w:val="24"/>
                 <w:lang w:val="en-US" w:eastAsia="zh-CN" w:bidi="ar-SA"/>
               </w:rPr>
-              <w:id w:val="147479473"/>
+              <w:id w:val="147454669"/>
               <w:placeholder>
-                <w:docPart w:val="{f6b69b52-9a8f-400c-bbad-5ed3df8b3cb7}"/>
+                <w:docPart w:val="{85f408f5-87e3-4df4-bb33-1346dea71a72}"/>
               </w:placeholder>
               <w15:color w:val="509DF3"/>
             </w:sdtPr>
@@ -879,7 +881,7 @@
           <w:r>
             <w:tab/>
           </w:r>
-          <w:bookmarkStart w:id="8" w:name="_Toc9505_WPSOffice_Level2Page"/>
+          <w:bookmarkStart w:id="8" w:name="_Toc19180_WPSOffice_Level2Page"/>
           <w:r>
             <w:t>5</w:t>
           </w:r>
@@ -899,7 +901,7 @@
             <w:fldChar w:fldCharType="begin"/>
           </w:r>
           <w:r>
-            <w:instrText xml:space="preserve"> HYPERLINK \l _Toc8416_WPSOffice_Level2 </w:instrText>
+            <w:instrText xml:space="preserve"> HYPERLINK \l _Toc11837_WPSOffice_Level2 </w:instrText>
           </w:r>
           <w:r>
             <w:fldChar w:fldCharType="separate"/>
@@ -913,9 +915,9 @@
                 <w:szCs w:val="24"/>
                 <w:lang w:val="en-US" w:eastAsia="zh-CN" w:bidi="ar-SA"/>
               </w:rPr>
-              <w:id w:val="147479473"/>
+              <w:id w:val="147454669"/>
               <w:placeholder>
-                <w:docPart w:val="{6eb0ee95-c895-4482-b313-967304743df9}"/>
+                <w:docPart w:val="{7930a41c-0c13-4f6b-90ef-091dae86dcc3}"/>
               </w:placeholder>
               <w15:color w:val="509DF3"/>
             </w:sdtPr>
@@ -946,7 +948,7 @@
           <w:r>
             <w:tab/>
           </w:r>
-          <w:bookmarkStart w:id="9" w:name="_Toc8416_WPSOffice_Level2Page"/>
+          <w:bookmarkStart w:id="9" w:name="_Toc11837_WPSOffice_Level2Page"/>
           <w:r>
             <w:t>6</w:t>
           </w:r>
@@ -966,7 +968,7 @@
             <w:fldChar w:fldCharType="begin"/>
           </w:r>
           <w:r>
-            <w:instrText xml:space="preserve"> HYPERLINK \l _Toc7603_WPSOffice_Level2 </w:instrText>
+            <w:instrText xml:space="preserve"> HYPERLINK \l _Toc12305_WPSOffice_Level2 </w:instrText>
           </w:r>
           <w:r>
             <w:fldChar w:fldCharType="separate"/>
@@ -980,9 +982,9 @@
                 <w:szCs w:val="24"/>
                 <w:lang w:val="en-US" w:eastAsia="zh-CN" w:bidi="ar-SA"/>
               </w:rPr>
-              <w:id w:val="147479473"/>
+              <w:id w:val="147454669"/>
               <w:placeholder>
-                <w:docPart w:val="{46ebae21-fafd-4393-8954-f28914f527cf}"/>
+                <w:docPart w:val="{e8b5e690-d072-46be-987b-979ea3966e68}"/>
               </w:placeholder>
               <w15:color w:val="509DF3"/>
             </w:sdtPr>
@@ -1013,7 +1015,7 @@
           <w:r>
             <w:tab/>
           </w:r>
-          <w:bookmarkStart w:id="10" w:name="_Toc7603_WPSOffice_Level2Page"/>
+          <w:bookmarkStart w:id="10" w:name="_Toc12305_WPSOffice_Level2Page"/>
           <w:r>
             <w:t>7</w:t>
           </w:r>
@@ -1033,7 +1035,7 @@
             <w:fldChar w:fldCharType="begin"/>
           </w:r>
           <w:r>
-            <w:instrText xml:space="preserve"> HYPERLINK \l _Toc14586_WPSOffice_Level2 </w:instrText>
+            <w:instrText xml:space="preserve"> HYPERLINK \l _Toc28269_WPSOffice_Level2 </w:instrText>
           </w:r>
           <w:r>
             <w:fldChar w:fldCharType="separate"/>
@@ -1047,9 +1049,9 @@
                 <w:szCs w:val="24"/>
                 <w:lang w:val="en-US" w:eastAsia="zh-CN" w:bidi="ar-SA"/>
               </w:rPr>
-              <w:id w:val="147479473"/>
+              <w:id w:val="147454669"/>
               <w:placeholder>
-                <w:docPart w:val="{8d4b919c-f8a1-4908-aabd-cf7c5b8f1cd4}"/>
+                <w:docPart w:val="{98667ed1-e06e-4835-a005-7def8c15ec4f}"/>
               </w:placeholder>
               <w15:color w:val="509DF3"/>
             </w:sdtPr>
@@ -1080,7 +1082,7 @@
           <w:r>
             <w:tab/>
           </w:r>
-          <w:bookmarkStart w:id="11" w:name="_Toc14586_WPSOffice_Level2Page"/>
+          <w:bookmarkStart w:id="11" w:name="_Toc28269_WPSOffice_Level2Page"/>
           <w:r>
             <w:t>7</w:t>
           </w:r>
@@ -1100,7 +1102,7 @@
             <w:fldChar w:fldCharType="begin"/>
           </w:r>
           <w:r>
-            <w:instrText xml:space="preserve"> HYPERLINK \l _Toc19473_WPSOffice_Level2 </w:instrText>
+            <w:instrText xml:space="preserve"> HYPERLINK \l _Toc21058_WPSOffice_Level2 </w:instrText>
           </w:r>
           <w:r>
             <w:fldChar w:fldCharType="separate"/>
@@ -1114,9 +1116,9 @@
                 <w:szCs w:val="24"/>
                 <w:lang w:val="en-US" w:eastAsia="zh-CN" w:bidi="ar-SA"/>
               </w:rPr>
-              <w:id w:val="147479473"/>
+              <w:id w:val="147454669"/>
               <w:placeholder>
-                <w:docPart w:val="{ef4c64b6-9c84-4672-aabb-fe315b7a9e4a}"/>
+                <w:docPart w:val="{937ae8ae-ca64-41cf-8f7e-82a13421599c}"/>
               </w:placeholder>
               <w15:color w:val="509DF3"/>
             </w:sdtPr>
@@ -1147,7 +1149,7 @@
           <w:r>
             <w:tab/>
           </w:r>
-          <w:bookmarkStart w:id="12" w:name="_Toc19473_WPSOffice_Level2Page"/>
+          <w:bookmarkStart w:id="12" w:name="_Toc21058_WPSOffice_Level2Page"/>
           <w:r>
             <w:t>7</w:t>
           </w:r>
@@ -1167,7 +1169,7 @@
             <w:fldChar w:fldCharType="begin"/>
           </w:r>
           <w:r>
-            <w:instrText xml:space="preserve"> HYPERLINK \l _Toc21877_WPSOffice_Level2 </w:instrText>
+            <w:instrText xml:space="preserve"> HYPERLINK \l _Toc19130_WPSOffice_Level2 </w:instrText>
           </w:r>
           <w:r>
             <w:fldChar w:fldCharType="separate"/>
@@ -1181,9 +1183,9 @@
                 <w:szCs w:val="24"/>
                 <w:lang w:val="en-US" w:eastAsia="zh-CN" w:bidi="ar-SA"/>
               </w:rPr>
-              <w:id w:val="147479473"/>
+              <w:id w:val="147454669"/>
               <w:placeholder>
-                <w:docPart w:val="{d098ae1d-de14-4659-a17b-7cb141350346}"/>
+                <w:docPart w:val="{2aaf7dd4-d9ad-4cd8-81d3-67405b87be6e}"/>
               </w:placeholder>
               <w15:color w:val="509DF3"/>
             </w:sdtPr>
@@ -1214,11 +1216,72 @@
           <w:r>
             <w:tab/>
           </w:r>
-          <w:bookmarkStart w:id="13" w:name="_Toc21877_WPSOffice_Level2Page"/>
+          <w:bookmarkStart w:id="13" w:name="_Toc19130_WPSOffice_Level2Page"/>
           <w:r>
             <w:t>8</w:t>
           </w:r>
           <w:bookmarkEnd w:id="13"/>
+          <w:r>
+            <w:fldChar w:fldCharType="end"/>
+          </w:r>
+        </w:p>
+        <w:p>
+          <w:pPr>
+            <w:pStyle w:val="17"/>
+            <w:tabs>
+              <w:tab w:val="right" w:leader="dot" w:pos="8300"/>
+            </w:tabs>
+          </w:pPr>
+          <w:r>
+            <w:fldChar w:fldCharType="begin"/>
+          </w:r>
+          <w:r>
+            <w:instrText xml:space="preserve"> HYPERLINK \l _Toc13148_WPSOffice_Level2 </w:instrText>
+          </w:r>
+          <w:r>
+            <w:fldChar w:fldCharType="separate"/>
+          </w:r>
+          <w:sdt>
+            <w:sdtPr>
+              <w:rPr>
+                <w:rFonts w:asciiTheme="minorHAnsi" w:hAnsiTheme="minorHAnsi" w:eastAsiaTheme="minorEastAsia" w:cstheme="minorBidi"/>
+                <w:kern w:val="2"/>
+                <w:sz w:val="24"/>
+                <w:szCs w:val="24"/>
+                <w:lang w:val="en-US" w:eastAsia="zh-CN" w:bidi="ar-SA"/>
+              </w:rPr>
+              <w:id w:val="147454669"/>
+              <w:placeholder>
+                <w:docPart w:val="{b936fe67-f104-496c-84e0-df97ef80be2e}"/>
+              </w:placeholder>
+              <w15:color w:val="509DF3"/>
+            </w:sdtPr>
+            <w:sdtEndPr>
+              <w:rPr>
+                <w:rFonts w:asciiTheme="minorHAnsi" w:hAnsiTheme="minorHAnsi" w:eastAsiaTheme="minorEastAsia" w:cstheme="minorBidi"/>
+                <w:kern w:val="2"/>
+                <w:sz w:val="24"/>
+                <w:szCs w:val="24"/>
+                <w:lang w:val="en-US" w:eastAsia="zh-CN" w:bidi="ar-SA"/>
+              </w:rPr>
+            </w:sdtEndPr>
+            <w:sdtContent>
+              <w:r>
+                <w:rPr>
+                  <w:rFonts w:hint="eastAsia" w:ascii="微软雅黑" w:hAnsi="微软雅黑" w:eastAsia="微软雅黑" w:cstheme="minorBidi"/>
+                </w:rPr>
+                <w:t>7. 设备电量信息</w:t>
+              </w:r>
+            </w:sdtContent>
+          </w:sdt>
+          <w:r>
+            <w:tab/>
+          </w:r>
+          <w:bookmarkStart w:id="14" w:name="_Toc13148_WPSOffice_Level2Page"/>
+          <w:r>
+            <w:t>8</w:t>
+          </w:r>
+          <w:bookmarkEnd w:id="14"/>
           <w:r>
             <w:fldChar w:fldCharType="end"/>
           </w:r>
@@ -1238,7 +1301,7 @@
             <w:fldChar w:fldCharType="begin"/>
           </w:r>
           <w:r>
-            <w:instrText xml:space="preserve"> HYPERLINK \l _Toc9505_WPSOffice_Level1 </w:instrText>
+            <w:instrText xml:space="preserve"> HYPERLINK \l _Toc19180_WPSOffice_Level1 </w:instrText>
           </w:r>
           <w:r>
             <w:rPr>
@@ -1258,9 +1321,9 @@
                 <w:szCs w:val="24"/>
                 <w:lang w:val="en-US" w:eastAsia="zh-CN" w:bidi="ar-SA"/>
               </w:rPr>
-              <w:id w:val="147479473"/>
+              <w:id w:val="147454669"/>
               <w:placeholder>
-                <w:docPart w:val="{43e770bc-b652-4b3d-b765-8e6d87221ee0}"/>
+                <w:docPart w:val="{23e16ee6-2477-4a03-bed4-61eb6bafe893}"/>
               </w:placeholder>
               <w15:color w:val="509DF3"/>
             </w:sdtPr>
@@ -1293,15 +1356,15 @@
             </w:rPr>
             <w:tab/>
           </w:r>
-          <w:bookmarkStart w:id="14" w:name="_Toc9505_WPSOffice_Level1Page"/>
+          <w:bookmarkStart w:id="15" w:name="_Toc19180_WPSOffice_Level1Page"/>
           <w:r>
             <w:rPr>
               <w:b/>
               <w:bCs/>
             </w:rPr>
-            <w:t>8</w:t>
-          </w:r>
-          <w:bookmarkEnd w:id="14"/>
+            <w:t>9</w:t>
+          </w:r>
+          <w:bookmarkEnd w:id="15"/>
           <w:r>
             <w:rPr>
               <w:b/>
@@ -1321,7 +1384,7 @@
             <w:fldChar w:fldCharType="begin"/>
           </w:r>
           <w:r>
-            <w:instrText xml:space="preserve"> HYPERLINK \l _Toc23811_WPSOffice_Level2 </w:instrText>
+            <w:instrText xml:space="preserve"> HYPERLINK \l _Toc2435_WPSOffice_Level2 </w:instrText>
           </w:r>
           <w:r>
             <w:fldChar w:fldCharType="separate"/>
@@ -1335,9 +1398,9 @@
                 <w:szCs w:val="24"/>
                 <w:lang w:val="en-US" w:eastAsia="zh-CN" w:bidi="ar-SA"/>
               </w:rPr>
-              <w:id w:val="147479473"/>
+              <w:id w:val="147454669"/>
               <w:placeholder>
-                <w:docPart w:val="{5f8a4c4c-7a75-454f-8691-69ae05875ca7}"/>
+                <w:docPart w:val="{082d6313-efd6-47c9-a2b9-965c27b717bc}"/>
               </w:placeholder>
               <w15:color w:val="509DF3"/>
             </w:sdtPr>
@@ -1362,11 +1425,11 @@
           <w:r>
             <w:tab/>
           </w:r>
-          <w:bookmarkStart w:id="15" w:name="_Toc23811_WPSOffice_Level2Page"/>
-          <w:r>
-            <w:t>8</w:t>
-          </w:r>
-          <w:bookmarkEnd w:id="15"/>
+          <w:bookmarkStart w:id="16" w:name="_Toc2435_WPSOffice_Level2Page"/>
+          <w:r>
+            <w:t>9</w:t>
+          </w:r>
+          <w:bookmarkEnd w:id="16"/>
           <w:r>
             <w:fldChar w:fldCharType="end"/>
           </w:r>
@@ -1382,7 +1445,7 @@
             <w:fldChar w:fldCharType="begin"/>
           </w:r>
           <w:r>
-            <w:instrText xml:space="preserve"> HYPERLINK \l _Toc22555_WPSOffice_Level2 </w:instrText>
+            <w:instrText xml:space="preserve"> HYPERLINK \l _Toc1113_WPSOffice_Level2 </w:instrText>
           </w:r>
           <w:r>
             <w:fldChar w:fldCharType="separate"/>
@@ -1396,9 +1459,9 @@
                 <w:szCs w:val="24"/>
                 <w:lang w:val="en-US" w:eastAsia="zh-CN" w:bidi="ar-SA"/>
               </w:rPr>
-              <w:id w:val="147479473"/>
+              <w:id w:val="147454669"/>
               <w:placeholder>
-                <w:docPart w:val="{abf79b8b-b4b6-48b8-9f82-d3ca376bbcd4}"/>
+                <w:docPart w:val="{62f46d14-711c-42a9-94f1-04bd7e4b4f46}"/>
               </w:placeholder>
               <w15:color w:val="509DF3"/>
             </w:sdtPr>
@@ -1423,11 +1486,11 @@
           <w:r>
             <w:tab/>
           </w:r>
-          <w:bookmarkStart w:id="16" w:name="_Toc22555_WPSOffice_Level2Page"/>
-          <w:r>
-            <w:t>8</w:t>
-          </w:r>
-          <w:bookmarkEnd w:id="16"/>
+          <w:bookmarkStart w:id="17" w:name="_Toc1113_WPSOffice_Level2Page"/>
+          <w:r>
+            <w:t>9</w:t>
+          </w:r>
+          <w:bookmarkEnd w:id="17"/>
           <w:r>
             <w:fldChar w:fldCharType="end"/>
           </w:r>
@@ -1443,7 +1506,7 @@
             <w:fldChar w:fldCharType="begin"/>
           </w:r>
           <w:r>
-            <w:instrText xml:space="preserve"> HYPERLINK \l _Toc31425_WPSOffice_Level2 </w:instrText>
+            <w:instrText xml:space="preserve"> HYPERLINK \l _Toc21415_WPSOffice_Level2 </w:instrText>
           </w:r>
           <w:r>
             <w:fldChar w:fldCharType="separate"/>
@@ -1457,9 +1520,9 @@
                 <w:szCs w:val="24"/>
                 <w:lang w:val="en-US" w:eastAsia="zh-CN" w:bidi="ar-SA"/>
               </w:rPr>
-              <w:id w:val="147479473"/>
+              <w:id w:val="147454669"/>
               <w:placeholder>
-                <w:docPart w:val="{bb3277a7-5b9c-4d7a-aae8-231cf21b29ad}"/>
+                <w:docPart w:val="{675f7643-a07d-47ca-97dc-50d0a016adac}"/>
               </w:placeholder>
               <w15:color w:val="509DF3"/>
             </w:sdtPr>
@@ -1484,11 +1547,11 @@
           <w:r>
             <w:tab/>
           </w:r>
-          <w:bookmarkStart w:id="17" w:name="_Toc31425_WPSOffice_Level2Page"/>
+          <w:bookmarkStart w:id="18" w:name="_Toc21415_WPSOffice_Level2Page"/>
           <w:r>
             <w:t>9</w:t>
           </w:r>
-          <w:bookmarkEnd w:id="17"/>
+          <w:bookmarkEnd w:id="18"/>
           <w:r>
             <w:fldChar w:fldCharType="end"/>
           </w:r>
@@ -1504,7 +1567,7 @@
             <w:fldChar w:fldCharType="begin"/>
           </w:r>
           <w:r>
-            <w:instrText xml:space="preserve"> HYPERLINK \l _Toc15219_WPSOffice_Level2 </w:instrText>
+            <w:instrText xml:space="preserve"> HYPERLINK \l _Toc16184_WPSOffice_Level2 </w:instrText>
           </w:r>
           <w:r>
             <w:fldChar w:fldCharType="separate"/>
@@ -1518,9 +1581,9 @@
                 <w:szCs w:val="24"/>
                 <w:lang w:val="en-US" w:eastAsia="zh-CN" w:bidi="ar-SA"/>
               </w:rPr>
-              <w:id w:val="147479473"/>
+              <w:id w:val="147454669"/>
               <w:placeholder>
-                <w:docPart w:val="{7ed2081c-db04-4ac0-984d-1b246fcdbbe8}"/>
+                <w:docPart w:val="{59cbff1b-96ee-4054-b553-e353081f1559}"/>
               </w:placeholder>
               <w15:color w:val="509DF3"/>
             </w:sdtPr>
@@ -1545,11 +1608,11 @@
           <w:r>
             <w:tab/>
           </w:r>
-          <w:bookmarkStart w:id="18" w:name="_Toc15219_WPSOffice_Level2Page"/>
-          <w:r>
-            <w:t>9</w:t>
-          </w:r>
-          <w:bookmarkEnd w:id="18"/>
+          <w:bookmarkStart w:id="19" w:name="_Toc16184_WPSOffice_Level2Page"/>
+          <w:r>
+            <w:t>10</w:t>
+          </w:r>
+          <w:bookmarkEnd w:id="19"/>
           <w:r>
             <w:fldChar w:fldCharType="end"/>
           </w:r>
@@ -1565,7 +1628,7 @@
             <w:fldChar w:fldCharType="begin"/>
           </w:r>
           <w:r>
-            <w:instrText xml:space="preserve"> HYPERLINK \l _Toc4637_WPSOffice_Level2 </w:instrText>
+            <w:instrText xml:space="preserve"> HYPERLINK \l _Toc25923_WPSOffice_Level2 </w:instrText>
           </w:r>
           <w:r>
             <w:fldChar w:fldCharType="separate"/>
@@ -1579,9 +1642,9 @@
                 <w:szCs w:val="24"/>
                 <w:lang w:val="en-US" w:eastAsia="zh-CN" w:bidi="ar-SA"/>
               </w:rPr>
-              <w:id w:val="147479473"/>
+              <w:id w:val="147454669"/>
               <w:placeholder>
-                <w:docPart w:val="{1f7799df-3f53-4b60-b452-42db6e8b7b9a}"/>
+                <w:docPart w:val="{d50a4ddc-d0e0-4d12-ace7-12e27b695558}"/>
               </w:placeholder>
               <w15:color w:val="509DF3"/>
             </w:sdtPr>
@@ -1606,11 +1669,11 @@
           <w:r>
             <w:tab/>
           </w:r>
-          <w:bookmarkStart w:id="19" w:name="_Toc4637_WPSOffice_Level2Page"/>
+          <w:bookmarkStart w:id="20" w:name="_Toc25923_WPSOffice_Level2Page"/>
           <w:r>
             <w:t>10</w:t>
           </w:r>
-          <w:bookmarkEnd w:id="19"/>
+          <w:bookmarkEnd w:id="20"/>
           <w:r>
             <w:fldChar w:fldCharType="end"/>
           </w:r>
@@ -1679,33 +1742,32 @@
           <w:rFonts w:ascii="微软雅黑" w:hAnsi="微软雅黑" w:eastAsia="微软雅黑"/>
         </w:rPr>
       </w:pPr>
-      <w:bookmarkStart w:id="20" w:name="_Toc23527"/>
-      <w:bookmarkStart w:id="21" w:name="_Toc8640"/>
-      <w:bookmarkStart w:id="22" w:name="_Toc14524"/>
-      <w:bookmarkStart w:id="23" w:name="_Toc25806"/>
+      <w:bookmarkStart w:id="21" w:name="_Toc27649"/>
+      <w:bookmarkStart w:id="22" w:name="_Toc7701"/>
+      <w:bookmarkStart w:id="23" w:name="_Toc32698"/>
       <w:bookmarkStart w:id="24" w:name="_Toc2122"/>
-      <w:bookmarkStart w:id="25" w:name="_Toc11134"/>
-      <w:bookmarkStart w:id="26" w:name="_Toc28353"/>
-      <w:bookmarkStart w:id="27" w:name="_Toc22763"/>
-      <w:bookmarkStart w:id="28" w:name="_Toc7701"/>
-      <w:bookmarkStart w:id="29" w:name="_Toc14598"/>
-      <w:bookmarkStart w:id="30" w:name="_Toc23020"/>
-      <w:bookmarkStart w:id="31" w:name="_Toc12462"/>
-      <w:bookmarkStart w:id="32" w:name="_Toc2435"/>
-      <w:bookmarkStart w:id="33" w:name="_Toc21411"/>
-      <w:bookmarkStart w:id="34" w:name="_Toc32698"/>
-      <w:bookmarkStart w:id="35" w:name="_Toc27649"/>
-      <w:bookmarkStart w:id="36" w:name="_Toc2600"/>
-      <w:bookmarkStart w:id="37" w:name="_Toc10041"/>
-      <w:bookmarkStart w:id="38" w:name="_Toc23323_WPSOffice_Level1"/>
-      <w:bookmarkStart w:id="39" w:name="_Toc13229"/>
+      <w:bookmarkStart w:id="25" w:name="_Toc13229"/>
+      <w:bookmarkStart w:id="26" w:name="_Toc23527"/>
+      <w:bookmarkStart w:id="27" w:name="_Toc14598"/>
+      <w:bookmarkStart w:id="28" w:name="_Toc23020"/>
+      <w:bookmarkStart w:id="29" w:name="_Toc10041"/>
+      <w:bookmarkStart w:id="30" w:name="_Toc14524"/>
+      <w:bookmarkStart w:id="31" w:name="_Toc25806"/>
+      <w:bookmarkStart w:id="32" w:name="_Toc28353"/>
+      <w:bookmarkStart w:id="33" w:name="_Toc2600"/>
+      <w:bookmarkStart w:id="34" w:name="_Toc8640"/>
+      <w:bookmarkStart w:id="35" w:name="_Toc11134"/>
+      <w:bookmarkStart w:id="36" w:name="_Toc22763"/>
+      <w:bookmarkStart w:id="37" w:name="_Toc21411"/>
+      <w:bookmarkStart w:id="38" w:name="_Toc2435"/>
+      <w:bookmarkStart w:id="39" w:name="_Toc12462"/>
+      <w:bookmarkStart w:id="40" w:name="_Toc31318_WPSOffice_Level1"/>
       <w:r>
         <w:rPr>
           <w:rFonts w:hint="eastAsia" w:ascii="微软雅黑" w:hAnsi="微软雅黑" w:eastAsia="微软雅黑"/>
         </w:rPr>
         <w:t>简介</w:t>
       </w:r>
-      <w:bookmarkEnd w:id="20"/>
       <w:bookmarkEnd w:id="21"/>
       <w:bookmarkEnd w:id="22"/>
       <w:bookmarkEnd w:id="23"/>
@@ -1725,6 +1787,7 @@
       <w:bookmarkEnd w:id="37"/>
       <w:bookmarkEnd w:id="38"/>
       <w:bookmarkEnd w:id="39"/>
+      <w:bookmarkEnd w:id="40"/>
     </w:p>
     <w:p>
       <w:pPr>
@@ -1733,24 +1796,24 @@
           <w:rFonts w:ascii="微软雅黑" w:hAnsi="微软雅黑" w:eastAsia="微软雅黑"/>
         </w:rPr>
       </w:pPr>
-      <w:bookmarkStart w:id="40" w:name="_Toc9371"/>
-      <w:bookmarkStart w:id="41" w:name="_Toc10955_WPSOffice_Level2"/>
+      <w:bookmarkStart w:id="41" w:name="_Toc9371"/>
+      <w:bookmarkStart w:id="42" w:name="_Toc2577_WPSOffice_Level2"/>
       <w:r>
         <w:rPr>
           <w:rFonts w:hint="eastAsia" w:ascii="微软雅黑" w:hAnsi="微软雅黑" w:eastAsia="微软雅黑"/>
         </w:rPr>
         <w:t>1.</w:t>
       </w:r>
-      <w:bookmarkEnd w:id="40"/>
-      <w:bookmarkStart w:id="42" w:name="_Toc9831"/>
+      <w:bookmarkEnd w:id="41"/>
+      <w:bookmarkStart w:id="43" w:name="_Toc9831"/>
       <w:r>
         <w:rPr>
           <w:rFonts w:hint="eastAsia" w:ascii="微软雅黑" w:hAnsi="微软雅黑" w:eastAsia="微软雅黑"/>
         </w:rPr>
         <w:t>NOLO VR Unity SDK</w:t>
       </w:r>
-      <w:bookmarkEnd w:id="41"/>
       <w:bookmarkEnd w:id="42"/>
+      <w:bookmarkEnd w:id="43"/>
     </w:p>
     <w:p>
       <w:pPr>
@@ -1817,38 +1880,37 @@
           <w:rFonts w:ascii="微软雅黑" w:hAnsi="微软雅黑" w:eastAsia="微软雅黑"/>
         </w:rPr>
       </w:pPr>
-      <w:bookmarkStart w:id="43" w:name="_Toc16347"/>
-      <w:bookmarkStart w:id="44" w:name="_Toc10749"/>
-      <w:bookmarkStart w:id="45" w:name="_Toc31931"/>
-      <w:bookmarkStart w:id="46" w:name="_Toc30404"/>
-      <w:bookmarkStart w:id="47" w:name="_Toc24921"/>
-      <w:bookmarkStart w:id="48" w:name="_Toc17981"/>
-      <w:bookmarkStart w:id="49" w:name="_Toc27595"/>
-      <w:bookmarkStart w:id="50" w:name="_Toc10955_WPSOffice_Level1"/>
-      <w:bookmarkStart w:id="51" w:name="_Toc3094"/>
-      <w:bookmarkStart w:id="52" w:name="_Toc2748"/>
-      <w:bookmarkStart w:id="53" w:name="_Toc24298"/>
-      <w:bookmarkStart w:id="54" w:name="_Toc30759"/>
-      <w:bookmarkStart w:id="55" w:name="_Toc12923"/>
-      <w:bookmarkStart w:id="56" w:name="_Toc26433"/>
-      <w:bookmarkStart w:id="57" w:name="_Toc8531"/>
-      <w:bookmarkStart w:id="58" w:name="_Toc7949"/>
-      <w:bookmarkStart w:id="59" w:name="_Toc26271"/>
-      <w:bookmarkStart w:id="60" w:name="_Toc5102"/>
+      <w:bookmarkStart w:id="44" w:name="_Toc16347"/>
+      <w:bookmarkStart w:id="45" w:name="_Toc10749"/>
+      <w:bookmarkStart w:id="46" w:name="_Toc27595"/>
+      <w:bookmarkStart w:id="47" w:name="_Toc3094"/>
+      <w:bookmarkStart w:id="48" w:name="_Toc2748"/>
+      <w:bookmarkStart w:id="49" w:name="_Toc24298"/>
+      <w:bookmarkStart w:id="50" w:name="_Toc30404"/>
+      <w:bookmarkStart w:id="51" w:name="_Toc24921"/>
+      <w:bookmarkStart w:id="52" w:name="_Toc31931"/>
+      <w:bookmarkStart w:id="53" w:name="_Toc17981"/>
+      <w:bookmarkStart w:id="54" w:name="_Toc26433"/>
+      <w:bookmarkStart w:id="55" w:name="_Toc30759"/>
+      <w:bookmarkStart w:id="56" w:name="_Toc26271"/>
+      <w:bookmarkStart w:id="57" w:name="_Toc5102"/>
+      <w:bookmarkStart w:id="58" w:name="_Toc12923"/>
+      <w:bookmarkStart w:id="59" w:name="_Toc7949"/>
+      <w:bookmarkStart w:id="60" w:name="_Toc8531"/>
+      <w:bookmarkStart w:id="61" w:name="_Toc2577_WPSOffice_Level1"/>
       <w:r>
         <w:rPr>
           <w:rFonts w:hint="eastAsia" w:ascii="微软雅黑" w:hAnsi="微软雅黑" w:eastAsia="微软雅黑"/>
         </w:rPr>
         <w:t>接入</w:t>
       </w:r>
-      <w:bookmarkEnd w:id="43"/>
+      <w:bookmarkEnd w:id="44"/>
       <w:r>
         <w:rPr>
           <w:rFonts w:hint="eastAsia" w:ascii="微软雅黑" w:hAnsi="微软雅黑" w:eastAsia="微软雅黑"/>
         </w:rPr>
         <w:t>准备</w:t>
       </w:r>
-      <w:bookmarkEnd w:id="44"/>
       <w:bookmarkEnd w:id="45"/>
       <w:bookmarkEnd w:id="46"/>
       <w:bookmarkEnd w:id="47"/>
@@ -1865,6 +1927,7 @@
       <w:bookmarkEnd w:id="58"/>
       <w:bookmarkEnd w:id="59"/>
       <w:bookmarkEnd w:id="60"/>
+      <w:bookmarkEnd w:id="61"/>
     </w:p>
     <w:p>
       <w:pPr>
@@ -1874,50 +1937,50 @@
           <w:lang w:val="en-US" w:eastAsia="zh-CN"/>
         </w:rPr>
       </w:pPr>
-      <w:bookmarkStart w:id="61" w:name="_Toc23421"/>
+      <w:bookmarkStart w:id="62" w:name="_Toc23421"/>
       <w:r>
         <w:rPr>
           <w:rFonts w:hint="eastAsia" w:ascii="微软雅黑" w:hAnsi="微软雅黑" w:eastAsia="微软雅黑"/>
         </w:rPr>
         <w:t>开发者需要准备</w:t>
       </w:r>
-      <w:bookmarkStart w:id="62" w:name="_Toc16290"/>
+      <w:bookmarkStart w:id="63" w:name="_Toc16290"/>
       <w:r>
         <w:rPr>
           <w:rFonts w:hint="eastAsia" w:ascii="微软雅黑" w:hAnsi="微软雅黑" w:eastAsia="微软雅黑"/>
         </w:rPr>
         <w:t>Unity5.6以上版本</w:t>
       </w:r>
-      <w:bookmarkEnd w:id="61"/>
       <w:bookmarkEnd w:id="62"/>
+      <w:bookmarkEnd w:id="63"/>
       <w:r>
         <w:rPr>
           <w:rFonts w:hint="eastAsia" w:ascii="微软雅黑" w:hAnsi="微软雅黑" w:eastAsia="微软雅黑"/>
         </w:rPr>
         <w:t>，</w:t>
       </w:r>
-      <w:bookmarkStart w:id="63" w:name="_Toc27328"/>
       <w:bookmarkStart w:id="64" w:name="_Toc7595"/>
+      <w:bookmarkStart w:id="65" w:name="_Toc27328"/>
       <w:r>
         <w:rPr>
           <w:rFonts w:hint="eastAsia" w:ascii="微软雅黑" w:hAnsi="微软雅黑" w:eastAsia="微软雅黑"/>
         </w:rPr>
         <w:t>NOLO VR Unity SDK</w:t>
       </w:r>
-      <w:bookmarkEnd w:id="63"/>
       <w:bookmarkEnd w:id="64"/>
-      <w:bookmarkStart w:id="65" w:name="_Toc11409"/>
+      <w:bookmarkEnd w:id="65"/>
       <w:bookmarkStart w:id="66" w:name="_Toc14616"/>
+      <w:bookmarkStart w:id="67" w:name="_Toc11409"/>
       <w:r>
         <w:rPr>
           <w:rFonts w:hint="eastAsia" w:ascii="微软雅黑" w:hAnsi="微软雅黑" w:eastAsia="微软雅黑"/>
         </w:rPr>
         <w:t>。</w:t>
       </w:r>
-      <w:bookmarkEnd w:id="65"/>
       <w:bookmarkEnd w:id="66"/>
-      <w:bookmarkStart w:id="67" w:name="_Toc3431"/>
-      <w:bookmarkStart w:id="68" w:name="_Toc11455"/>
+      <w:bookmarkEnd w:id="67"/>
+      <w:bookmarkStart w:id="68" w:name="_Toc3431"/>
+      <w:bookmarkStart w:id="69" w:name="_Toc11455"/>
       <w:r>
         <w:rPr>
           <w:rFonts w:hint="eastAsia" w:ascii="微软雅黑" w:hAnsi="微软雅黑" w:eastAsia="微软雅黑"/>
@@ -1944,8 +2007,8 @@
         </w:rPr>
         <w:t>需要先安装NOLO HOME</w:t>
       </w:r>
-      <w:bookmarkEnd w:id="67"/>
       <w:bookmarkEnd w:id="68"/>
+      <w:bookmarkEnd w:id="69"/>
       <w:r>
         <w:rPr>
           <w:rFonts w:hint="eastAsia" w:ascii="微软雅黑" w:hAnsi="微软雅黑" w:eastAsia="微软雅黑"/>
@@ -2159,7 +2222,7 @@
           <w:rFonts w:ascii="微软雅黑" w:hAnsi="微软雅黑" w:eastAsia="微软雅黑"/>
         </w:rPr>
       </w:pPr>
-      <w:bookmarkStart w:id="69" w:name="_Toc26709_WPSOffice_Level1"/>
+      <w:bookmarkStart w:id="70" w:name="_Toc5220_WPSOffice_Level1"/>
       <w:r>
         <w:rPr>
           <w:rFonts w:hint="eastAsia" w:ascii="微软雅黑" w:hAnsi="微软雅黑" w:eastAsia="微软雅黑"/>
@@ -2167,7 +2230,7 @@
         </w:rPr>
         <w:t>使用说明</w:t>
       </w:r>
-      <w:bookmarkEnd w:id="69"/>
+      <w:bookmarkEnd w:id="70"/>
     </w:p>
     <w:p>
       <w:pPr>
@@ -2181,7 +2244,7 @@
           <w:lang w:val="en-US" w:eastAsia="zh-CN"/>
         </w:rPr>
       </w:pPr>
-      <w:bookmarkStart w:id="70" w:name="_Toc26709_WPSOffice_Level2"/>
+      <w:bookmarkStart w:id="71" w:name="_Toc5220_WPSOffice_Level2"/>
       <w:r>
         <w:rPr>
           <w:rFonts w:hint="eastAsia" w:ascii="微软雅黑" w:hAnsi="微软雅黑" w:eastAsia="微软雅黑"/>
@@ -2189,7 +2252,7 @@
         </w:rPr>
         <w:t>快速入门</w:t>
       </w:r>
-      <w:bookmarkEnd w:id="70"/>
+      <w:bookmarkEnd w:id="71"/>
     </w:p>
     <w:p>
       <w:pPr>
@@ -2384,7 +2447,7 @@
           <w:lang w:val="en-US" w:eastAsia="zh-CN"/>
         </w:rPr>
       </w:pPr>
-      <w:bookmarkStart w:id="71" w:name="_Toc16292_WPSOffice_Level2"/>
+      <w:bookmarkStart w:id="72" w:name="_Toc11977_WPSOffice_Level2"/>
       <w:r>
         <w:rPr>
           <w:rFonts w:hint="eastAsia" w:ascii="微软雅黑" w:hAnsi="微软雅黑" w:eastAsia="微软雅黑"/>
@@ -2392,7 +2455,7 @@
         </w:rPr>
         <w:t>2. 调试说明</w:t>
       </w:r>
-      <w:bookmarkEnd w:id="71"/>
+      <w:bookmarkEnd w:id="72"/>
     </w:p>
     <w:p>
       <w:pPr>
@@ -2453,30 +2516,29 @@
           <w:rFonts w:ascii="微软雅黑" w:hAnsi="微软雅黑" w:eastAsia="微软雅黑"/>
         </w:rPr>
       </w:pPr>
-      <w:bookmarkStart w:id="72" w:name="_Toc21840"/>
-      <w:bookmarkStart w:id="73" w:name="_Toc3338"/>
-      <w:bookmarkStart w:id="74" w:name="_Toc24141"/>
-      <w:bookmarkStart w:id="75" w:name="_Toc6877"/>
+      <w:bookmarkStart w:id="73" w:name="_Toc15702"/>
+      <w:bookmarkStart w:id="74" w:name="_Toc17539"/>
+      <w:bookmarkStart w:id="75" w:name="_Toc3338"/>
       <w:bookmarkStart w:id="76" w:name="_Toc9797"/>
-      <w:bookmarkStart w:id="77" w:name="_Toc19186"/>
-      <w:bookmarkStart w:id="78" w:name="_Toc17187"/>
-      <w:bookmarkStart w:id="79" w:name="_Toc25716"/>
-      <w:bookmarkStart w:id="80" w:name="_Toc16292_WPSOffice_Level1"/>
-      <w:bookmarkStart w:id="81" w:name="_Toc22405"/>
-      <w:bookmarkStart w:id="82" w:name="_Toc7125"/>
-      <w:bookmarkStart w:id="83" w:name="_Toc7444"/>
-      <w:bookmarkStart w:id="84" w:name="_Toc15702"/>
-      <w:bookmarkStart w:id="85" w:name="_Toc29904"/>
-      <w:bookmarkStart w:id="86" w:name="_Toc17539"/>
+      <w:bookmarkStart w:id="77" w:name="_Toc24141"/>
+      <w:bookmarkStart w:id="78" w:name="_Toc22405"/>
+      <w:bookmarkStart w:id="79" w:name="_Toc7125"/>
+      <w:bookmarkStart w:id="80" w:name="_Toc17187"/>
+      <w:bookmarkStart w:id="81" w:name="_Toc19186"/>
+      <w:bookmarkStart w:id="82" w:name="_Toc29904"/>
+      <w:bookmarkStart w:id="83" w:name="_Toc25716"/>
+      <w:bookmarkStart w:id="84" w:name="_Toc6877"/>
+      <w:bookmarkStart w:id="85" w:name="_Toc7444"/>
+      <w:bookmarkStart w:id="86" w:name="_Toc21840"/>
       <w:bookmarkStart w:id="87" w:name="_Toc4169"/>
       <w:bookmarkStart w:id="88" w:name="_Toc16546"/>
+      <w:bookmarkStart w:id="89" w:name="_Toc11977_WPSOffice_Level1"/>
       <w:r>
         <w:rPr>
           <w:rFonts w:hint="eastAsia" w:ascii="微软雅黑" w:hAnsi="微软雅黑" w:eastAsia="微软雅黑"/>
         </w:rPr>
         <w:t>接口说明</w:t>
       </w:r>
-      <w:bookmarkEnd w:id="72"/>
       <w:bookmarkEnd w:id="73"/>
       <w:bookmarkEnd w:id="74"/>
       <w:bookmarkEnd w:id="75"/>
@@ -2493,6 +2555,7 @@
       <w:bookmarkEnd w:id="86"/>
       <w:bookmarkEnd w:id="87"/>
       <w:bookmarkEnd w:id="88"/>
+      <w:bookmarkEnd w:id="89"/>
     </w:p>
     <w:p>
       <w:pPr>
@@ -2505,28 +2568,27 @@
           <w:rFonts w:ascii="微软雅黑" w:hAnsi="微软雅黑" w:eastAsia="微软雅黑"/>
         </w:rPr>
       </w:pPr>
-      <w:bookmarkStart w:id="89" w:name="_Toc6826"/>
-      <w:bookmarkStart w:id="90" w:name="_Toc12738"/>
-      <w:bookmarkStart w:id="91" w:name="_Toc18192"/>
-      <w:bookmarkStart w:id="92" w:name="_Toc4387"/>
-      <w:bookmarkStart w:id="93" w:name="_Toc25392"/>
-      <w:bookmarkStart w:id="94" w:name="_Toc9303"/>
-      <w:bookmarkStart w:id="95" w:name="_Toc18241"/>
-      <w:bookmarkStart w:id="96" w:name="_Toc23404"/>
-      <w:bookmarkStart w:id="97" w:name="_Toc10181"/>
-      <w:bookmarkStart w:id="98" w:name="_Toc9505_WPSOffice_Level2"/>
-      <w:bookmarkStart w:id="99" w:name="_Toc6758"/>
-      <w:bookmarkStart w:id="100" w:name="_Toc20775"/>
-      <w:bookmarkStart w:id="101" w:name="_Toc12112"/>
-      <w:bookmarkStart w:id="102" w:name="_Toc27886"/>
-      <w:bookmarkStart w:id="103" w:name="_Toc9222"/>
+      <w:bookmarkStart w:id="90" w:name="_Toc12112"/>
+      <w:bookmarkStart w:id="91" w:name="_Toc20775"/>
+      <w:bookmarkStart w:id="92" w:name="_Toc9303"/>
+      <w:bookmarkStart w:id="93" w:name="_Toc6758"/>
+      <w:bookmarkStart w:id="94" w:name="_Toc6826"/>
+      <w:bookmarkStart w:id="95" w:name="_Toc4387"/>
+      <w:bookmarkStart w:id="96" w:name="_Toc10181"/>
+      <w:bookmarkStart w:id="97" w:name="_Toc27886"/>
+      <w:bookmarkStart w:id="98" w:name="_Toc12738"/>
+      <w:bookmarkStart w:id="99" w:name="_Toc18192"/>
+      <w:bookmarkStart w:id="100" w:name="_Toc25392"/>
+      <w:bookmarkStart w:id="101" w:name="_Toc23404"/>
+      <w:bookmarkStart w:id="102" w:name="_Toc9222"/>
+      <w:bookmarkStart w:id="103" w:name="_Toc18241"/>
+      <w:bookmarkStart w:id="104" w:name="_Toc19180_WPSOffice_Level2"/>
       <w:r>
         <w:rPr>
           <w:rFonts w:hint="eastAsia" w:ascii="微软雅黑" w:hAnsi="微软雅黑" w:eastAsia="微软雅黑"/>
         </w:rPr>
         <w:t>Button事件</w:t>
       </w:r>
-      <w:bookmarkEnd w:id="89"/>
       <w:bookmarkEnd w:id="90"/>
       <w:bookmarkEnd w:id="91"/>
       <w:bookmarkEnd w:id="92"/>
@@ -2541,6 +2603,7 @@
       <w:bookmarkEnd w:id="101"/>
       <w:bookmarkEnd w:id="102"/>
       <w:bookmarkEnd w:id="103"/>
+      <w:bookmarkEnd w:id="104"/>
     </w:p>
     <w:tbl>
       <w:tblPr>
@@ -3692,28 +3755,27 @@
           <w:rFonts w:ascii="微软雅黑" w:hAnsi="微软雅黑" w:eastAsia="微软雅黑"/>
         </w:rPr>
       </w:pPr>
-      <w:bookmarkStart w:id="104" w:name="_Toc17220"/>
-      <w:bookmarkStart w:id="105" w:name="_Toc15012"/>
-      <w:bookmarkStart w:id="106" w:name="_Toc27432"/>
-      <w:bookmarkStart w:id="107" w:name="_Toc14647"/>
-      <w:bookmarkStart w:id="108" w:name="_Toc14131"/>
-      <w:bookmarkStart w:id="109" w:name="_Toc1361"/>
-      <w:bookmarkStart w:id="110" w:name="_Toc3946"/>
-      <w:bookmarkStart w:id="111" w:name="_Toc13420"/>
-      <w:bookmarkStart w:id="112" w:name="_Toc29356"/>
-      <w:bookmarkStart w:id="113" w:name="_Toc2813"/>
-      <w:bookmarkStart w:id="114" w:name="_Toc24247"/>
-      <w:bookmarkStart w:id="115" w:name="_Toc4514"/>
-      <w:bookmarkStart w:id="116" w:name="_Toc10387"/>
-      <w:bookmarkStart w:id="117" w:name="_Toc28722"/>
-      <w:bookmarkStart w:id="118" w:name="_Toc8416_WPSOffice_Level2"/>
+      <w:bookmarkStart w:id="105" w:name="_Toc14647"/>
+      <w:bookmarkStart w:id="106" w:name="_Toc24247"/>
+      <w:bookmarkStart w:id="107" w:name="_Toc27432"/>
+      <w:bookmarkStart w:id="108" w:name="_Toc2813"/>
+      <w:bookmarkStart w:id="109" w:name="_Toc4514"/>
+      <w:bookmarkStart w:id="110" w:name="_Toc10387"/>
+      <w:bookmarkStart w:id="111" w:name="_Toc29356"/>
+      <w:bookmarkStart w:id="112" w:name="_Toc17220"/>
+      <w:bookmarkStart w:id="113" w:name="_Toc28722"/>
+      <w:bookmarkStart w:id="114" w:name="_Toc15012"/>
+      <w:bookmarkStart w:id="115" w:name="_Toc14131"/>
+      <w:bookmarkStart w:id="116" w:name="_Toc3946"/>
+      <w:bookmarkStart w:id="117" w:name="_Toc13420"/>
+      <w:bookmarkStart w:id="118" w:name="_Toc1361"/>
+      <w:bookmarkStart w:id="119" w:name="_Toc11837_WPSOffice_Level2"/>
       <w:r>
         <w:rPr>
           <w:rFonts w:hint="eastAsia" w:ascii="微软雅黑" w:hAnsi="微软雅黑" w:eastAsia="微软雅黑"/>
         </w:rPr>
         <w:t>Touch事件</w:t>
       </w:r>
-      <w:bookmarkEnd w:id="104"/>
       <w:bookmarkEnd w:id="105"/>
       <w:bookmarkEnd w:id="106"/>
       <w:bookmarkEnd w:id="107"/>
@@ -3728,6 +3790,7 @@
       <w:bookmarkEnd w:id="116"/>
       <w:bookmarkEnd w:id="117"/>
       <w:bookmarkEnd w:id="118"/>
+      <w:bookmarkEnd w:id="119"/>
     </w:p>
     <w:tbl>
       <w:tblPr>
@@ -5268,28 +5331,27 @@
           <w:rFonts w:ascii="微软雅黑" w:hAnsi="微软雅黑" w:eastAsia="微软雅黑"/>
         </w:rPr>
       </w:pPr>
-      <w:bookmarkStart w:id="119" w:name="_Toc31647"/>
-      <w:bookmarkStart w:id="120" w:name="_Toc11447"/>
-      <w:bookmarkStart w:id="121" w:name="_Toc8047"/>
-      <w:bookmarkStart w:id="122" w:name="_Toc4439"/>
-      <w:bookmarkStart w:id="123" w:name="_Toc16934"/>
-      <w:bookmarkStart w:id="124" w:name="_Toc12114"/>
-      <w:bookmarkStart w:id="125" w:name="_Toc621"/>
-      <w:bookmarkStart w:id="126" w:name="_Toc2204"/>
-      <w:bookmarkStart w:id="127" w:name="_Toc11860"/>
-      <w:bookmarkStart w:id="128" w:name="_Toc32625"/>
-      <w:bookmarkStart w:id="129" w:name="_Toc5576"/>
-      <w:bookmarkStart w:id="130" w:name="_Toc7603_WPSOffice_Level2"/>
-      <w:bookmarkStart w:id="131" w:name="_Toc21943"/>
-      <w:bookmarkStart w:id="132" w:name="_Toc7094"/>
-      <w:bookmarkStart w:id="133" w:name="_Toc31839"/>
+      <w:bookmarkStart w:id="120" w:name="_Toc8047"/>
+      <w:bookmarkStart w:id="121" w:name="_Toc31647"/>
+      <w:bookmarkStart w:id="122" w:name="_Toc621"/>
+      <w:bookmarkStart w:id="123" w:name="_Toc11447"/>
+      <w:bookmarkStart w:id="124" w:name="_Toc4439"/>
+      <w:bookmarkStart w:id="125" w:name="_Toc16934"/>
+      <w:bookmarkStart w:id="126" w:name="_Toc12114"/>
+      <w:bookmarkStart w:id="127" w:name="_Toc2204"/>
+      <w:bookmarkStart w:id="128" w:name="_Toc11860"/>
+      <w:bookmarkStart w:id="129" w:name="_Toc21943"/>
+      <w:bookmarkStart w:id="130" w:name="_Toc32625"/>
+      <w:bookmarkStart w:id="131" w:name="_Toc5576"/>
+      <w:bookmarkStart w:id="132" w:name="_Toc31839"/>
+      <w:bookmarkStart w:id="133" w:name="_Toc7094"/>
+      <w:bookmarkStart w:id="134" w:name="_Toc12305_WPSOffice_Level2"/>
       <w:r>
         <w:rPr>
           <w:rFonts w:hint="eastAsia" w:ascii="微软雅黑" w:hAnsi="微软雅黑" w:eastAsia="微软雅黑"/>
         </w:rPr>
         <w:t>震动事件</w:t>
       </w:r>
-      <w:bookmarkEnd w:id="119"/>
       <w:bookmarkEnd w:id="120"/>
       <w:bookmarkEnd w:id="121"/>
       <w:bookmarkEnd w:id="122"/>
@@ -5304,427 +5366,7 @@
       <w:bookmarkEnd w:id="131"/>
       <w:bookmarkEnd w:id="132"/>
       <w:bookmarkEnd w:id="133"/>
-    </w:p>
-    <w:tbl>
-      <w:tblPr>
-        <w:tblStyle w:val="9"/>
-        <w:tblW w:w="8516" w:type="dxa"/>
-        <w:tblInd w:w="0" w:type="dxa"/>
-        <w:tblBorders>
-          <w:top w:val="single" w:color="auto" w:sz="4" w:space="0"/>
-          <w:left w:val="single" w:color="auto" w:sz="4" w:space="0"/>
-          <w:bottom w:val="single" w:color="auto" w:sz="4" w:space="0"/>
-          <w:right w:val="single" w:color="auto" w:sz="4" w:space="0"/>
-          <w:insideH w:val="single" w:color="auto" w:sz="4" w:space="0"/>
-          <w:insideV w:val="single" w:color="auto" w:sz="4" w:space="0"/>
-        </w:tblBorders>
-        <w:tblLayout w:type="fixed"/>
-        <w:tblCellMar>
-          <w:top w:w="0" w:type="dxa"/>
-          <w:left w:w="108" w:type="dxa"/>
-          <w:bottom w:w="0" w:type="dxa"/>
-          <w:right w:w="108" w:type="dxa"/>
-        </w:tblCellMar>
-      </w:tblPr>
-      <w:tblGrid>
-        <w:gridCol w:w="1901"/>
-        <w:gridCol w:w="6615"/>
-      </w:tblGrid>
-      <w:tr>
-        <w:tblPrEx>
-          <w:tblLayout w:type="fixed"/>
-          <w:tblCellMar>
-            <w:top w:w="0" w:type="dxa"/>
-            <w:left w:w="108" w:type="dxa"/>
-            <w:bottom w:w="0" w:type="dxa"/>
-            <w:right w:w="108" w:type="dxa"/>
-          </w:tblCellMar>
-        </w:tblPrEx>
-        <w:tc>
-          <w:tcPr>
-            <w:tcW w:w="1901" w:type="dxa"/>
-          </w:tcPr>
-          <w:p>
-            <w:pPr>
-              <w:rPr>
-                <w:rFonts w:ascii="微软雅黑" w:hAnsi="微软雅黑" w:eastAsia="微软雅黑" w:cs="Times New Roman"/>
-                <w:b/>
-                <w:kern w:val="0"/>
-                <w:sz w:val="20"/>
-                <w:szCs w:val="30"/>
-              </w:rPr>
-            </w:pPr>
-            <w:r>
-              <w:rPr>
-                <w:rFonts w:hint="eastAsia" w:ascii="微软雅黑" w:hAnsi="微软雅黑" w:eastAsia="微软雅黑" w:cs="Times New Roman"/>
-                <w:b/>
-                <w:kern w:val="0"/>
-                <w:sz w:val="20"/>
-                <w:szCs w:val="30"/>
-              </w:rPr>
-              <w:t>函数名称</w:t>
-            </w:r>
-          </w:p>
-        </w:tc>
-        <w:tc>
-          <w:tcPr>
-            <w:tcW w:w="6615" w:type="dxa"/>
-          </w:tcPr>
-          <w:p>
-            <w:pPr>
-              <w:rPr>
-                <w:rFonts w:ascii="微软雅黑" w:hAnsi="微软雅黑" w:eastAsia="微软雅黑" w:cs="Times New Roman"/>
-                <w:kern w:val="0"/>
-                <w:sz w:val="20"/>
-                <w:szCs w:val="20"/>
-              </w:rPr>
-            </w:pPr>
-            <w:r>
-              <w:rPr>
-                <w:rFonts w:hint="eastAsia" w:ascii="微软雅黑" w:hAnsi="微软雅黑" w:eastAsia="微软雅黑" w:cs="Times New Roman"/>
-                <w:kern w:val="0"/>
-                <w:sz w:val="20"/>
-                <w:szCs w:val="20"/>
-              </w:rPr>
-              <w:t>void TriggerHapticPulse()</w:t>
-            </w:r>
-          </w:p>
-        </w:tc>
-      </w:tr>
-      <w:tr>
-        <w:tblPrEx>
-          <w:tblBorders>
-            <w:top w:val="single" w:color="auto" w:sz="4" w:space="0"/>
-            <w:left w:val="single" w:color="auto" w:sz="4" w:space="0"/>
-            <w:bottom w:val="single" w:color="auto" w:sz="4" w:space="0"/>
-            <w:right w:val="single" w:color="auto" w:sz="4" w:space="0"/>
-            <w:insideH w:val="single" w:color="auto" w:sz="4" w:space="0"/>
-            <w:insideV w:val="single" w:color="auto" w:sz="4" w:space="0"/>
-          </w:tblBorders>
-          <w:tblLayout w:type="fixed"/>
-          <w:tblCellMar>
-            <w:top w:w="0" w:type="dxa"/>
-            <w:left w:w="108" w:type="dxa"/>
-            <w:bottom w:w="0" w:type="dxa"/>
-            <w:right w:w="108" w:type="dxa"/>
-          </w:tblCellMar>
-        </w:tblPrEx>
-        <w:tc>
-          <w:tcPr>
-            <w:tcW w:w="1901" w:type="dxa"/>
-          </w:tcPr>
-          <w:p>
-            <w:pPr>
-              <w:rPr>
-                <w:rFonts w:ascii="微软雅黑" w:hAnsi="微软雅黑" w:eastAsia="微软雅黑" w:cs="Times New Roman"/>
-                <w:b/>
-                <w:kern w:val="0"/>
-                <w:sz w:val="20"/>
-                <w:szCs w:val="30"/>
-              </w:rPr>
-            </w:pPr>
-            <w:r>
-              <w:rPr>
-                <w:rFonts w:hint="eastAsia" w:ascii="微软雅黑" w:hAnsi="微软雅黑" w:eastAsia="微软雅黑" w:cs="Times New Roman"/>
-                <w:b/>
-                <w:kern w:val="0"/>
-                <w:sz w:val="20"/>
-                <w:szCs w:val="30"/>
-              </w:rPr>
-              <w:t>功能描述</w:t>
-            </w:r>
-          </w:p>
-        </w:tc>
-        <w:tc>
-          <w:tcPr>
-            <w:tcW w:w="6615" w:type="dxa"/>
-          </w:tcPr>
-          <w:p>
-            <w:pPr>
-              <w:rPr>
-                <w:rFonts w:ascii="微软雅黑" w:hAnsi="微软雅黑" w:eastAsia="微软雅黑" w:cs="Times New Roman"/>
-                <w:b/>
-                <w:kern w:val="0"/>
-                <w:sz w:val="20"/>
-                <w:szCs w:val="30"/>
-              </w:rPr>
-            </w:pPr>
-            <w:r>
-              <w:rPr>
-                <w:rFonts w:hint="eastAsia" w:ascii="微软雅黑" w:hAnsi="微软雅黑" w:eastAsia="微软雅黑" w:cs="Times New Roman"/>
-                <w:kern w:val="0"/>
-                <w:sz w:val="20"/>
-                <w:szCs w:val="20"/>
-              </w:rPr>
-              <w:t>调用手柄震动</w:t>
-            </w:r>
-          </w:p>
-        </w:tc>
-      </w:tr>
-      <w:tr>
-        <w:tblPrEx>
-          <w:tblBorders>
-            <w:top w:val="single" w:color="auto" w:sz="4" w:space="0"/>
-            <w:left w:val="single" w:color="auto" w:sz="4" w:space="0"/>
-            <w:bottom w:val="single" w:color="auto" w:sz="4" w:space="0"/>
-            <w:right w:val="single" w:color="auto" w:sz="4" w:space="0"/>
-            <w:insideH w:val="single" w:color="auto" w:sz="4" w:space="0"/>
-            <w:insideV w:val="single" w:color="auto" w:sz="4" w:space="0"/>
-          </w:tblBorders>
-          <w:tblLayout w:type="fixed"/>
-          <w:tblCellMar>
-            <w:top w:w="0" w:type="dxa"/>
-            <w:left w:w="108" w:type="dxa"/>
-            <w:bottom w:w="0" w:type="dxa"/>
-            <w:right w:w="108" w:type="dxa"/>
-          </w:tblCellMar>
-        </w:tblPrEx>
-        <w:tc>
-          <w:tcPr>
-            <w:tcW w:w="1901" w:type="dxa"/>
-          </w:tcPr>
-          <w:p>
-            <w:pPr>
-              <w:rPr>
-                <w:rFonts w:ascii="微软雅黑" w:hAnsi="微软雅黑" w:eastAsia="微软雅黑" w:cs="Times New Roman"/>
-                <w:b/>
-                <w:kern w:val="0"/>
-                <w:sz w:val="20"/>
-                <w:szCs w:val="30"/>
-              </w:rPr>
-            </w:pPr>
-            <w:r>
-              <w:rPr>
-                <w:rFonts w:hint="eastAsia" w:ascii="微软雅黑" w:hAnsi="微软雅黑" w:eastAsia="微软雅黑" w:cs="Times New Roman"/>
-                <w:b/>
-                <w:kern w:val="0"/>
-                <w:sz w:val="20"/>
-                <w:szCs w:val="30"/>
-              </w:rPr>
-              <w:t>参数</w:t>
-            </w:r>
-          </w:p>
-        </w:tc>
-        <w:tc>
-          <w:tcPr>
-            <w:tcW w:w="6615" w:type="dxa"/>
-          </w:tcPr>
-          <w:p>
-            <w:pPr>
-              <w:rPr>
-                <w:rFonts w:ascii="微软雅黑" w:hAnsi="微软雅黑" w:eastAsia="微软雅黑" w:cs="Times New Roman"/>
-                <w:b/>
-                <w:kern w:val="0"/>
-                <w:sz w:val="20"/>
-                <w:szCs w:val="30"/>
-              </w:rPr>
-            </w:pPr>
-            <w:r>
-              <w:rPr>
-                <w:rFonts w:hint="eastAsia" w:ascii="微软雅黑" w:hAnsi="微软雅黑" w:eastAsia="微软雅黑" w:cs="Times New Roman"/>
-                <w:kern w:val="0"/>
-                <w:sz w:val="20"/>
-                <w:szCs w:val="20"/>
-              </w:rPr>
-              <w:t>int:震动强度，范围0~100</w:t>
-            </w:r>
-          </w:p>
-        </w:tc>
-      </w:tr>
-      <w:tr>
-        <w:tblPrEx>
-          <w:tblBorders>
-            <w:top w:val="single" w:color="auto" w:sz="4" w:space="0"/>
-            <w:left w:val="single" w:color="auto" w:sz="4" w:space="0"/>
-            <w:bottom w:val="single" w:color="auto" w:sz="4" w:space="0"/>
-            <w:right w:val="single" w:color="auto" w:sz="4" w:space="0"/>
-            <w:insideH w:val="single" w:color="auto" w:sz="4" w:space="0"/>
-            <w:insideV w:val="single" w:color="auto" w:sz="4" w:space="0"/>
-          </w:tblBorders>
-          <w:tblLayout w:type="fixed"/>
-          <w:tblCellMar>
-            <w:top w:w="0" w:type="dxa"/>
-            <w:left w:w="108" w:type="dxa"/>
-            <w:bottom w:w="0" w:type="dxa"/>
-            <w:right w:w="108" w:type="dxa"/>
-          </w:tblCellMar>
-        </w:tblPrEx>
-        <w:trPr>
-          <w:trHeight w:val="281" w:hRule="atLeast"/>
-        </w:trPr>
-        <w:tc>
-          <w:tcPr>
-            <w:tcW w:w="1901" w:type="dxa"/>
-          </w:tcPr>
-          <w:p>
-            <w:pPr>
-              <w:rPr>
-                <w:rFonts w:ascii="微软雅黑" w:hAnsi="微软雅黑" w:eastAsia="微软雅黑" w:cs="Times New Roman"/>
-                <w:b/>
-                <w:kern w:val="0"/>
-                <w:sz w:val="20"/>
-                <w:szCs w:val="30"/>
-              </w:rPr>
-            </w:pPr>
-            <w:r>
-              <w:rPr>
-                <w:rFonts w:hint="eastAsia" w:ascii="微软雅黑" w:hAnsi="微软雅黑" w:eastAsia="微软雅黑" w:cs="Times New Roman"/>
-                <w:b/>
-                <w:kern w:val="0"/>
-                <w:sz w:val="20"/>
-                <w:szCs w:val="30"/>
-              </w:rPr>
-              <w:t>返回值</w:t>
-            </w:r>
-          </w:p>
-        </w:tc>
-        <w:tc>
-          <w:tcPr>
-            <w:tcW w:w="6615" w:type="dxa"/>
-          </w:tcPr>
-          <w:p>
-            <w:pPr>
-              <w:rPr>
-                <w:rFonts w:ascii="微软雅黑" w:hAnsi="微软雅黑" w:eastAsia="微软雅黑" w:cs="Times New Roman"/>
-                <w:kern w:val="0"/>
-                <w:sz w:val="20"/>
-                <w:szCs w:val="20"/>
-              </w:rPr>
-            </w:pPr>
-            <w:r>
-              <w:rPr>
-                <w:rFonts w:hint="eastAsia" w:ascii="微软雅黑" w:hAnsi="微软雅黑" w:eastAsia="微软雅黑" w:cs="Times New Roman"/>
-                <w:kern w:val="0"/>
-                <w:sz w:val="20"/>
-                <w:szCs w:val="20"/>
-              </w:rPr>
-              <w:t>void</w:t>
-            </w:r>
-          </w:p>
-        </w:tc>
-      </w:tr>
-      <w:tr>
-        <w:tblPrEx>
-          <w:tblBorders>
-            <w:top w:val="single" w:color="auto" w:sz="4" w:space="0"/>
-            <w:left w:val="single" w:color="auto" w:sz="4" w:space="0"/>
-            <w:bottom w:val="single" w:color="auto" w:sz="4" w:space="0"/>
-            <w:right w:val="single" w:color="auto" w:sz="4" w:space="0"/>
-            <w:insideH w:val="single" w:color="auto" w:sz="4" w:space="0"/>
-            <w:insideV w:val="single" w:color="auto" w:sz="4" w:space="0"/>
-          </w:tblBorders>
-          <w:tblLayout w:type="fixed"/>
-          <w:tblCellMar>
-            <w:top w:w="0" w:type="dxa"/>
-            <w:left w:w="108" w:type="dxa"/>
-            <w:bottom w:w="0" w:type="dxa"/>
-            <w:right w:w="108" w:type="dxa"/>
-          </w:tblCellMar>
-        </w:tblPrEx>
-        <w:tc>
-          <w:tcPr>
-            <w:tcW w:w="1901" w:type="dxa"/>
-          </w:tcPr>
-          <w:p>
-            <w:pPr>
-              <w:rPr>
-                <w:rFonts w:ascii="微软雅黑" w:hAnsi="微软雅黑" w:eastAsia="微软雅黑" w:cs="Times New Roman"/>
-                <w:b/>
-                <w:kern w:val="0"/>
-                <w:sz w:val="20"/>
-                <w:szCs w:val="30"/>
-              </w:rPr>
-            </w:pPr>
-            <w:r>
-              <w:rPr>
-                <w:rFonts w:hint="eastAsia" w:ascii="微软雅黑" w:hAnsi="微软雅黑" w:eastAsia="微软雅黑" w:cs="Times New Roman"/>
-                <w:b/>
-                <w:kern w:val="0"/>
-                <w:sz w:val="20"/>
-                <w:szCs w:val="30"/>
-              </w:rPr>
-              <w:t>先决条件</w:t>
-            </w:r>
-          </w:p>
-        </w:tc>
-        <w:tc>
-          <w:tcPr>
-            <w:tcW w:w="6615" w:type="dxa"/>
-          </w:tcPr>
-          <w:p>
-            <w:pPr>
-              <w:rPr>
-                <w:rFonts w:ascii="微软雅黑" w:hAnsi="微软雅黑" w:eastAsia="微软雅黑" w:cs="Times New Roman"/>
-                <w:b/>
-                <w:kern w:val="0"/>
-                <w:sz w:val="20"/>
-                <w:szCs w:val="30"/>
-              </w:rPr>
-            </w:pPr>
-            <w:r>
-              <w:rPr>
-                <w:rFonts w:hint="eastAsia" w:ascii="微软雅黑" w:hAnsi="微软雅黑" w:eastAsia="微软雅黑" w:cs="Times New Roman"/>
-                <w:kern w:val="0"/>
-                <w:sz w:val="20"/>
-                <w:szCs w:val="20"/>
-              </w:rPr>
-              <w:t>NoloVR_Controller.GetDevice()</w:t>
-            </w:r>
-          </w:p>
-        </w:tc>
-      </w:tr>
-    </w:tbl>
-    <w:p>
-      <w:pPr>
-        <w:pStyle w:val="3"/>
-        <w:numPr>
-          <w:ilvl w:val="0"/>
-          <w:numId w:val="3"/>
-        </w:numPr>
-        <w:tabs>
-          <w:tab w:val="clear" w:pos="312"/>
-        </w:tabs>
-        <w:ind w:left="0" w:leftChars="0" w:firstLine="0" w:firstLineChars="0"/>
-        <w:rPr>
-          <w:rFonts w:ascii="微软雅黑" w:hAnsi="微软雅黑" w:eastAsia="微软雅黑"/>
-        </w:rPr>
-      </w:pPr>
-      <w:bookmarkStart w:id="134" w:name="_Toc13470"/>
-      <w:bookmarkStart w:id="135" w:name="_Toc28387"/>
-      <w:bookmarkStart w:id="136" w:name="_Toc14505"/>
-      <w:bookmarkStart w:id="137" w:name="_Toc21744"/>
-      <w:bookmarkStart w:id="138" w:name="_Toc14586_WPSOffice_Level2"/>
-      <w:bookmarkStart w:id="139" w:name="_Toc26613"/>
-      <w:bookmarkStart w:id="140" w:name="_Toc8282"/>
-      <w:bookmarkStart w:id="141" w:name="_Toc13408"/>
-      <w:bookmarkStart w:id="142" w:name="_Toc31052"/>
-      <w:bookmarkStart w:id="143" w:name="_Toc14070"/>
-      <w:bookmarkStart w:id="144" w:name="_Toc8630"/>
-      <w:bookmarkStart w:id="145" w:name="_Toc16833"/>
-      <w:bookmarkStart w:id="146" w:name="_Toc23000"/>
-      <w:bookmarkStart w:id="147" w:name="_Toc22613"/>
-      <w:bookmarkStart w:id="148" w:name="_Toc26313"/>
-      <w:r>
-        <w:rPr>
-          <w:rFonts w:hint="eastAsia" w:ascii="微软雅黑" w:hAnsi="微软雅黑" w:eastAsia="微软雅黑"/>
-        </w:rPr>
-        <w:t>定位数据</w:t>
-      </w:r>
       <w:bookmarkEnd w:id="134"/>
-      <w:bookmarkEnd w:id="135"/>
-      <w:bookmarkEnd w:id="136"/>
-      <w:bookmarkEnd w:id="137"/>
-      <w:bookmarkEnd w:id="138"/>
-      <w:bookmarkEnd w:id="139"/>
-      <w:bookmarkEnd w:id="140"/>
-      <w:bookmarkEnd w:id="141"/>
-      <w:bookmarkEnd w:id="142"/>
-      <w:bookmarkEnd w:id="143"/>
-      <w:bookmarkEnd w:id="144"/>
-      <w:bookmarkEnd w:id="145"/>
-      <w:bookmarkEnd w:id="146"/>
-      <w:bookmarkEnd w:id="147"/>
-      <w:bookmarkEnd w:id="148"/>
     </w:p>
     <w:tbl>
       <w:tblPr>
@@ -5815,7 +5457,7 @@
                 <w:sz w:val="20"/>
                 <w:szCs w:val="20"/>
               </w:rPr>
-              <w:t>Nolo_Transform GetPose()</w:t>
+              <w:t>void TriggerHapticPulse()</w:t>
             </w:r>
           </w:p>
         </w:tc>
@@ -5885,7 +5527,7 @@
                 <w:sz w:val="20"/>
                 <w:szCs w:val="20"/>
               </w:rPr>
-              <w:t>获取设备定位信息</w:t>
+              <w:t>调用手柄震动</w:t>
             </w:r>
           </w:p>
         </w:tc>
@@ -5955,7 +5597,7 @@
                 <w:sz w:val="20"/>
                 <w:szCs w:val="20"/>
               </w:rPr>
-              <w:t>Null</w:t>
+              <w:t>int:震动强度，范围0~100</w:t>
             </w:r>
           </w:p>
         </w:tc>
@@ -6027,7 +5669,7 @@
                 <w:sz w:val="20"/>
                 <w:szCs w:val="20"/>
               </w:rPr>
-              <w:t>Nolo_Transform</w:t>
+              <w:t>void</w:t>
             </w:r>
           </w:p>
         </w:tc>
@@ -6118,42 +5760,42 @@
           <w:rFonts w:ascii="微软雅黑" w:hAnsi="微软雅黑" w:eastAsia="微软雅黑"/>
         </w:rPr>
       </w:pPr>
-      <w:bookmarkStart w:id="149" w:name="_Toc5643"/>
-      <w:bookmarkStart w:id="150" w:name="_Toc16864"/>
-      <w:bookmarkStart w:id="151" w:name="_Toc17951"/>
-      <w:bookmarkStart w:id="152" w:name="_Toc2893"/>
-      <w:bookmarkStart w:id="153" w:name="_Toc2059"/>
-      <w:bookmarkStart w:id="154" w:name="_Toc19473_WPSOffice_Level2"/>
-      <w:bookmarkStart w:id="155" w:name="_Toc25980"/>
-      <w:bookmarkStart w:id="156" w:name="_Toc14370"/>
-      <w:bookmarkStart w:id="157" w:name="_Toc2805"/>
-      <w:bookmarkStart w:id="158" w:name="_Toc17268"/>
-      <w:bookmarkStart w:id="159" w:name="_Toc31180"/>
-      <w:bookmarkStart w:id="160" w:name="_Toc24887"/>
-      <w:bookmarkStart w:id="161" w:name="_Toc22904"/>
-      <w:bookmarkStart w:id="162" w:name="_Toc13785"/>
-      <w:bookmarkStart w:id="163" w:name="_Toc18437"/>
-      <w:r>
-        <w:rPr>
-          <w:rFonts w:hint="eastAsia" w:ascii="微软雅黑" w:hAnsi="微软雅黑" w:eastAsia="微软雅黑"/>
-        </w:rPr>
-        <w:t>提交错误信息</w:t>
-      </w:r>
+      <w:bookmarkStart w:id="135" w:name="_Toc22613"/>
+      <w:bookmarkStart w:id="136" w:name="_Toc26313"/>
+      <w:bookmarkStart w:id="137" w:name="_Toc26613"/>
+      <w:bookmarkStart w:id="138" w:name="_Toc13408"/>
+      <w:bookmarkStart w:id="139" w:name="_Toc14070"/>
+      <w:bookmarkStart w:id="140" w:name="_Toc13470"/>
+      <w:bookmarkStart w:id="141" w:name="_Toc8282"/>
+      <w:bookmarkStart w:id="142" w:name="_Toc16833"/>
+      <w:bookmarkStart w:id="143" w:name="_Toc14505"/>
+      <w:bookmarkStart w:id="144" w:name="_Toc28387"/>
+      <w:bookmarkStart w:id="145" w:name="_Toc31052"/>
+      <w:bookmarkStart w:id="146" w:name="_Toc23000"/>
+      <w:bookmarkStart w:id="147" w:name="_Toc21744"/>
+      <w:bookmarkStart w:id="148" w:name="_Toc8630"/>
+      <w:bookmarkStart w:id="149" w:name="_Toc28269_WPSOffice_Level2"/>
+      <w:r>
+        <w:rPr>
+          <w:rFonts w:hint="eastAsia" w:ascii="微软雅黑" w:hAnsi="微软雅黑" w:eastAsia="微软雅黑"/>
+        </w:rPr>
+        <w:t>定位数据</w:t>
+      </w:r>
+      <w:bookmarkEnd w:id="135"/>
+      <w:bookmarkEnd w:id="136"/>
+      <w:bookmarkEnd w:id="137"/>
+      <w:bookmarkEnd w:id="138"/>
+      <w:bookmarkEnd w:id="139"/>
+      <w:bookmarkEnd w:id="140"/>
+      <w:bookmarkEnd w:id="141"/>
+      <w:bookmarkEnd w:id="142"/>
+      <w:bookmarkEnd w:id="143"/>
+      <w:bookmarkEnd w:id="144"/>
+      <w:bookmarkEnd w:id="145"/>
+      <w:bookmarkEnd w:id="146"/>
+      <w:bookmarkEnd w:id="147"/>
+      <w:bookmarkEnd w:id="148"/>
       <w:bookmarkEnd w:id="149"/>
-      <w:bookmarkEnd w:id="150"/>
-      <w:bookmarkEnd w:id="151"/>
-      <w:bookmarkEnd w:id="152"/>
-      <w:bookmarkEnd w:id="153"/>
-      <w:bookmarkEnd w:id="154"/>
-      <w:bookmarkEnd w:id="155"/>
-      <w:bookmarkEnd w:id="156"/>
-      <w:bookmarkEnd w:id="157"/>
-      <w:bookmarkEnd w:id="158"/>
-      <w:bookmarkEnd w:id="159"/>
-      <w:bookmarkEnd w:id="160"/>
-      <w:bookmarkEnd w:id="161"/>
-      <w:bookmarkEnd w:id="162"/>
-      <w:bookmarkEnd w:id="163"/>
     </w:p>
     <w:tbl>
       <w:tblPr>
@@ -6244,7 +5886,7 @@
                 <w:sz w:val="20"/>
                 <w:szCs w:val="20"/>
               </w:rPr>
-              <w:t>void ReportError ()</w:t>
+              <w:t>Nolo_Transform GetPose()</w:t>
             </w:r>
           </w:p>
         </w:tc>
@@ -6314,7 +5956,7 @@
                 <w:sz w:val="20"/>
                 <w:szCs w:val="20"/>
               </w:rPr>
-              <w:t>收集游戏错误信息</w:t>
+              <w:t>获取设备定位信息</w:t>
             </w:r>
           </w:p>
         </w:tc>
@@ -6371,19 +6013,20 @@
             <w:pPr>
               <w:rPr>
                 <w:rFonts w:ascii="微软雅黑" w:hAnsi="微软雅黑" w:eastAsia="微软雅黑" w:cs="Times New Roman"/>
+                <w:b/>
+                <w:kern w:val="0"/>
+                <w:sz w:val="20"/>
+                <w:szCs w:val="30"/>
+              </w:rPr>
+            </w:pPr>
+            <w:r>
+              <w:rPr>
+                <w:rFonts w:hint="eastAsia" w:ascii="微软雅黑" w:hAnsi="微软雅黑" w:eastAsia="微软雅黑" w:cs="Times New Roman"/>
                 <w:kern w:val="0"/>
                 <w:sz w:val="20"/>
                 <w:szCs w:val="20"/>
               </w:rPr>
-            </w:pPr>
-            <w:r>
-              <w:rPr>
-                <w:rFonts w:hint="eastAsia" w:ascii="微软雅黑" w:hAnsi="微软雅黑" w:eastAsia="微软雅黑" w:cs="Times New Roman"/>
-                <w:kern w:val="0"/>
-                <w:sz w:val="20"/>
-                <w:szCs w:val="20"/>
-              </w:rPr>
-              <w:t>string</w:t>
+              <w:t>Null</w:t>
             </w:r>
           </w:p>
         </w:tc>
@@ -6455,7 +6098,7 @@
                 <w:sz w:val="20"/>
                 <w:szCs w:val="20"/>
               </w:rPr>
-              <w:t>void</w:t>
+              <w:t>Nolo_Transform</w:t>
             </w:r>
           </w:p>
         </w:tc>
@@ -6525,6 +6168,434 @@
                 <w:sz w:val="20"/>
                 <w:szCs w:val="20"/>
               </w:rPr>
+              <w:t>NoloVR_Controller.GetDevice()</w:t>
+            </w:r>
+          </w:p>
+        </w:tc>
+      </w:tr>
+    </w:tbl>
+    <w:p>
+      <w:pPr>
+        <w:pStyle w:val="3"/>
+        <w:numPr>
+          <w:ilvl w:val="0"/>
+          <w:numId w:val="3"/>
+        </w:numPr>
+        <w:tabs>
+          <w:tab w:val="clear" w:pos="312"/>
+        </w:tabs>
+        <w:ind w:left="0" w:leftChars="0" w:firstLine="0" w:firstLineChars="0"/>
+        <w:rPr>
+          <w:rFonts w:ascii="微软雅黑" w:hAnsi="微软雅黑" w:eastAsia="微软雅黑"/>
+        </w:rPr>
+      </w:pPr>
+      <w:bookmarkStart w:id="150" w:name="_Toc2805"/>
+      <w:bookmarkStart w:id="151" w:name="_Toc18437"/>
+      <w:bookmarkStart w:id="152" w:name="_Toc14370"/>
+      <w:bookmarkStart w:id="153" w:name="_Toc17268"/>
+      <w:bookmarkStart w:id="154" w:name="_Toc2893"/>
+      <w:bookmarkStart w:id="155" w:name="_Toc24887"/>
+      <w:bookmarkStart w:id="156" w:name="_Toc2059"/>
+      <w:bookmarkStart w:id="157" w:name="_Toc16864"/>
+      <w:bookmarkStart w:id="158" w:name="_Toc5643"/>
+      <w:bookmarkStart w:id="159" w:name="_Toc13785"/>
+      <w:bookmarkStart w:id="160" w:name="_Toc31180"/>
+      <w:bookmarkStart w:id="161" w:name="_Toc25980"/>
+      <w:bookmarkStart w:id="162" w:name="_Toc17951"/>
+      <w:bookmarkStart w:id="163" w:name="_Toc22904"/>
+      <w:bookmarkStart w:id="164" w:name="_Toc21058_WPSOffice_Level2"/>
+      <w:r>
+        <w:rPr>
+          <w:rFonts w:hint="eastAsia" w:ascii="微软雅黑" w:hAnsi="微软雅黑" w:eastAsia="微软雅黑"/>
+        </w:rPr>
+        <w:t>提交错误信息</w:t>
+      </w:r>
+      <w:bookmarkEnd w:id="150"/>
+      <w:bookmarkEnd w:id="151"/>
+      <w:bookmarkEnd w:id="152"/>
+      <w:bookmarkEnd w:id="153"/>
+      <w:bookmarkEnd w:id="154"/>
+      <w:bookmarkEnd w:id="155"/>
+      <w:bookmarkEnd w:id="156"/>
+      <w:bookmarkEnd w:id="157"/>
+      <w:bookmarkEnd w:id="158"/>
+      <w:bookmarkEnd w:id="159"/>
+      <w:bookmarkEnd w:id="160"/>
+      <w:bookmarkEnd w:id="161"/>
+      <w:bookmarkEnd w:id="162"/>
+      <w:bookmarkEnd w:id="163"/>
+      <w:bookmarkEnd w:id="164"/>
+    </w:p>
+    <w:tbl>
+      <w:tblPr>
+        <w:tblStyle w:val="9"/>
+        <w:tblW w:w="8516" w:type="dxa"/>
+        <w:tblInd w:w="0" w:type="dxa"/>
+        <w:tblBorders>
+          <w:top w:val="single" w:color="auto" w:sz="4" w:space="0"/>
+          <w:left w:val="single" w:color="auto" w:sz="4" w:space="0"/>
+          <w:bottom w:val="single" w:color="auto" w:sz="4" w:space="0"/>
+          <w:right w:val="single" w:color="auto" w:sz="4" w:space="0"/>
+          <w:insideH w:val="single" w:color="auto" w:sz="4" w:space="0"/>
+          <w:insideV w:val="single" w:color="auto" w:sz="4" w:space="0"/>
+        </w:tblBorders>
+        <w:tblLayout w:type="fixed"/>
+        <w:tblCellMar>
+          <w:top w:w="0" w:type="dxa"/>
+          <w:left w:w="108" w:type="dxa"/>
+          <w:bottom w:w="0" w:type="dxa"/>
+          <w:right w:w="108" w:type="dxa"/>
+        </w:tblCellMar>
+      </w:tblPr>
+      <w:tblGrid>
+        <w:gridCol w:w="1901"/>
+        <w:gridCol w:w="6615"/>
+      </w:tblGrid>
+      <w:tr>
+        <w:tblPrEx>
+          <w:tblBorders>
+            <w:top w:val="single" w:color="auto" w:sz="4" w:space="0"/>
+            <w:left w:val="single" w:color="auto" w:sz="4" w:space="0"/>
+            <w:bottom w:val="single" w:color="auto" w:sz="4" w:space="0"/>
+            <w:right w:val="single" w:color="auto" w:sz="4" w:space="0"/>
+            <w:insideH w:val="single" w:color="auto" w:sz="4" w:space="0"/>
+            <w:insideV w:val="single" w:color="auto" w:sz="4" w:space="0"/>
+          </w:tblBorders>
+          <w:tblLayout w:type="fixed"/>
+          <w:tblCellMar>
+            <w:top w:w="0" w:type="dxa"/>
+            <w:left w:w="108" w:type="dxa"/>
+            <w:bottom w:w="0" w:type="dxa"/>
+            <w:right w:w="108" w:type="dxa"/>
+          </w:tblCellMar>
+        </w:tblPrEx>
+        <w:tc>
+          <w:tcPr>
+            <w:tcW w:w="1901" w:type="dxa"/>
+          </w:tcPr>
+          <w:p>
+            <w:pPr>
+              <w:rPr>
+                <w:rFonts w:ascii="微软雅黑" w:hAnsi="微软雅黑" w:eastAsia="微软雅黑" w:cs="Times New Roman"/>
+                <w:b/>
+                <w:kern w:val="0"/>
+                <w:sz w:val="20"/>
+                <w:szCs w:val="30"/>
+              </w:rPr>
+            </w:pPr>
+            <w:r>
+              <w:rPr>
+                <w:rFonts w:hint="eastAsia" w:ascii="微软雅黑" w:hAnsi="微软雅黑" w:eastAsia="微软雅黑" w:cs="Times New Roman"/>
+                <w:b/>
+                <w:kern w:val="0"/>
+                <w:sz w:val="20"/>
+                <w:szCs w:val="30"/>
+              </w:rPr>
+              <w:t>函数名称</w:t>
+            </w:r>
+          </w:p>
+        </w:tc>
+        <w:tc>
+          <w:tcPr>
+            <w:tcW w:w="6615" w:type="dxa"/>
+          </w:tcPr>
+          <w:p>
+            <w:pPr>
+              <w:rPr>
+                <w:rFonts w:ascii="微软雅黑" w:hAnsi="微软雅黑" w:eastAsia="微软雅黑" w:cs="Times New Roman"/>
+                <w:kern w:val="0"/>
+                <w:sz w:val="20"/>
+                <w:szCs w:val="20"/>
+              </w:rPr>
+            </w:pPr>
+            <w:r>
+              <w:rPr>
+                <w:rFonts w:hint="eastAsia" w:ascii="微软雅黑" w:hAnsi="微软雅黑" w:eastAsia="微软雅黑" w:cs="Times New Roman"/>
+                <w:kern w:val="0"/>
+                <w:sz w:val="20"/>
+                <w:szCs w:val="20"/>
+              </w:rPr>
+              <w:t>void ReportError ()</w:t>
+            </w:r>
+          </w:p>
+        </w:tc>
+      </w:tr>
+      <w:tr>
+        <w:tblPrEx>
+          <w:tblBorders>
+            <w:top w:val="single" w:color="auto" w:sz="4" w:space="0"/>
+            <w:left w:val="single" w:color="auto" w:sz="4" w:space="0"/>
+            <w:bottom w:val="single" w:color="auto" w:sz="4" w:space="0"/>
+            <w:right w:val="single" w:color="auto" w:sz="4" w:space="0"/>
+            <w:insideH w:val="single" w:color="auto" w:sz="4" w:space="0"/>
+            <w:insideV w:val="single" w:color="auto" w:sz="4" w:space="0"/>
+          </w:tblBorders>
+          <w:tblLayout w:type="fixed"/>
+          <w:tblCellMar>
+            <w:top w:w="0" w:type="dxa"/>
+            <w:left w:w="108" w:type="dxa"/>
+            <w:bottom w:w="0" w:type="dxa"/>
+            <w:right w:w="108" w:type="dxa"/>
+          </w:tblCellMar>
+        </w:tblPrEx>
+        <w:tc>
+          <w:tcPr>
+            <w:tcW w:w="1901" w:type="dxa"/>
+          </w:tcPr>
+          <w:p>
+            <w:pPr>
+              <w:rPr>
+                <w:rFonts w:ascii="微软雅黑" w:hAnsi="微软雅黑" w:eastAsia="微软雅黑" w:cs="Times New Roman"/>
+                <w:b/>
+                <w:kern w:val="0"/>
+                <w:sz w:val="20"/>
+                <w:szCs w:val="30"/>
+              </w:rPr>
+            </w:pPr>
+            <w:r>
+              <w:rPr>
+                <w:rFonts w:hint="eastAsia" w:ascii="微软雅黑" w:hAnsi="微软雅黑" w:eastAsia="微软雅黑" w:cs="Times New Roman"/>
+                <w:b/>
+                <w:kern w:val="0"/>
+                <w:sz w:val="20"/>
+                <w:szCs w:val="30"/>
+              </w:rPr>
+              <w:t>功能描述</w:t>
+            </w:r>
+          </w:p>
+        </w:tc>
+        <w:tc>
+          <w:tcPr>
+            <w:tcW w:w="6615" w:type="dxa"/>
+          </w:tcPr>
+          <w:p>
+            <w:pPr>
+              <w:rPr>
+                <w:rFonts w:ascii="微软雅黑" w:hAnsi="微软雅黑" w:eastAsia="微软雅黑" w:cs="Times New Roman"/>
+                <w:b/>
+                <w:kern w:val="0"/>
+                <w:sz w:val="20"/>
+                <w:szCs w:val="30"/>
+              </w:rPr>
+            </w:pPr>
+            <w:r>
+              <w:rPr>
+                <w:rFonts w:hint="eastAsia" w:ascii="微软雅黑" w:hAnsi="微软雅黑" w:eastAsia="微软雅黑" w:cs="Times New Roman"/>
+                <w:kern w:val="0"/>
+                <w:sz w:val="20"/>
+                <w:szCs w:val="20"/>
+              </w:rPr>
+              <w:t>收集游戏错误信息</w:t>
+            </w:r>
+          </w:p>
+        </w:tc>
+      </w:tr>
+      <w:tr>
+        <w:tblPrEx>
+          <w:tblBorders>
+            <w:top w:val="single" w:color="auto" w:sz="4" w:space="0"/>
+            <w:left w:val="single" w:color="auto" w:sz="4" w:space="0"/>
+            <w:bottom w:val="single" w:color="auto" w:sz="4" w:space="0"/>
+            <w:right w:val="single" w:color="auto" w:sz="4" w:space="0"/>
+            <w:insideH w:val="single" w:color="auto" w:sz="4" w:space="0"/>
+            <w:insideV w:val="single" w:color="auto" w:sz="4" w:space="0"/>
+          </w:tblBorders>
+          <w:tblLayout w:type="fixed"/>
+          <w:tblCellMar>
+            <w:top w:w="0" w:type="dxa"/>
+            <w:left w:w="108" w:type="dxa"/>
+            <w:bottom w:w="0" w:type="dxa"/>
+            <w:right w:w="108" w:type="dxa"/>
+          </w:tblCellMar>
+        </w:tblPrEx>
+        <w:tc>
+          <w:tcPr>
+            <w:tcW w:w="1901" w:type="dxa"/>
+          </w:tcPr>
+          <w:p>
+            <w:pPr>
+              <w:rPr>
+                <w:rFonts w:ascii="微软雅黑" w:hAnsi="微软雅黑" w:eastAsia="微软雅黑" w:cs="Times New Roman"/>
+                <w:b/>
+                <w:kern w:val="0"/>
+                <w:sz w:val="20"/>
+                <w:szCs w:val="30"/>
+              </w:rPr>
+            </w:pPr>
+            <w:r>
+              <w:rPr>
+                <w:rFonts w:hint="eastAsia" w:ascii="微软雅黑" w:hAnsi="微软雅黑" w:eastAsia="微软雅黑" w:cs="Times New Roman"/>
+                <w:b/>
+                <w:kern w:val="0"/>
+                <w:sz w:val="20"/>
+                <w:szCs w:val="30"/>
+              </w:rPr>
+              <w:t>参数</w:t>
+            </w:r>
+          </w:p>
+        </w:tc>
+        <w:tc>
+          <w:tcPr>
+            <w:tcW w:w="6615" w:type="dxa"/>
+          </w:tcPr>
+          <w:p>
+            <w:pPr>
+              <w:rPr>
+                <w:rFonts w:ascii="微软雅黑" w:hAnsi="微软雅黑" w:eastAsia="微软雅黑" w:cs="Times New Roman"/>
+                <w:kern w:val="0"/>
+                <w:sz w:val="20"/>
+                <w:szCs w:val="20"/>
+              </w:rPr>
+            </w:pPr>
+            <w:r>
+              <w:rPr>
+                <w:rFonts w:hint="eastAsia" w:ascii="微软雅黑" w:hAnsi="微软雅黑" w:eastAsia="微软雅黑" w:cs="Times New Roman"/>
+                <w:kern w:val="0"/>
+                <w:sz w:val="20"/>
+                <w:szCs w:val="20"/>
+              </w:rPr>
+              <w:t>string</w:t>
+            </w:r>
+          </w:p>
+        </w:tc>
+      </w:tr>
+      <w:tr>
+        <w:tblPrEx>
+          <w:tblBorders>
+            <w:top w:val="single" w:color="auto" w:sz="4" w:space="0"/>
+            <w:left w:val="single" w:color="auto" w:sz="4" w:space="0"/>
+            <w:bottom w:val="single" w:color="auto" w:sz="4" w:space="0"/>
+            <w:right w:val="single" w:color="auto" w:sz="4" w:space="0"/>
+            <w:insideH w:val="single" w:color="auto" w:sz="4" w:space="0"/>
+            <w:insideV w:val="single" w:color="auto" w:sz="4" w:space="0"/>
+          </w:tblBorders>
+          <w:tblLayout w:type="fixed"/>
+          <w:tblCellMar>
+            <w:top w:w="0" w:type="dxa"/>
+            <w:left w:w="108" w:type="dxa"/>
+            <w:bottom w:w="0" w:type="dxa"/>
+            <w:right w:w="108" w:type="dxa"/>
+          </w:tblCellMar>
+        </w:tblPrEx>
+        <w:trPr>
+          <w:trHeight w:val="281" w:hRule="atLeast"/>
+        </w:trPr>
+        <w:tc>
+          <w:tcPr>
+            <w:tcW w:w="1901" w:type="dxa"/>
+          </w:tcPr>
+          <w:p>
+            <w:pPr>
+              <w:rPr>
+                <w:rFonts w:ascii="微软雅黑" w:hAnsi="微软雅黑" w:eastAsia="微软雅黑" w:cs="Times New Roman"/>
+                <w:b/>
+                <w:kern w:val="0"/>
+                <w:sz w:val="20"/>
+                <w:szCs w:val="30"/>
+              </w:rPr>
+            </w:pPr>
+            <w:r>
+              <w:rPr>
+                <w:rFonts w:hint="eastAsia" w:ascii="微软雅黑" w:hAnsi="微软雅黑" w:eastAsia="微软雅黑" w:cs="Times New Roman"/>
+                <w:b/>
+                <w:kern w:val="0"/>
+                <w:sz w:val="20"/>
+                <w:szCs w:val="30"/>
+              </w:rPr>
+              <w:t>返回值</w:t>
+            </w:r>
+          </w:p>
+        </w:tc>
+        <w:tc>
+          <w:tcPr>
+            <w:tcW w:w="6615" w:type="dxa"/>
+          </w:tcPr>
+          <w:p>
+            <w:pPr>
+              <w:rPr>
+                <w:rFonts w:ascii="微软雅黑" w:hAnsi="微软雅黑" w:eastAsia="微软雅黑" w:cs="Times New Roman"/>
+                <w:kern w:val="0"/>
+                <w:sz w:val="20"/>
+                <w:szCs w:val="20"/>
+              </w:rPr>
+            </w:pPr>
+            <w:r>
+              <w:rPr>
+                <w:rFonts w:hint="eastAsia" w:ascii="微软雅黑" w:hAnsi="微软雅黑" w:eastAsia="微软雅黑" w:cs="Times New Roman"/>
+                <w:kern w:val="0"/>
+                <w:sz w:val="20"/>
+                <w:szCs w:val="20"/>
+              </w:rPr>
+              <w:t>void</w:t>
+            </w:r>
+          </w:p>
+        </w:tc>
+      </w:tr>
+      <w:tr>
+        <w:tblPrEx>
+          <w:tblBorders>
+            <w:top w:val="single" w:color="auto" w:sz="4" w:space="0"/>
+            <w:left w:val="single" w:color="auto" w:sz="4" w:space="0"/>
+            <w:bottom w:val="single" w:color="auto" w:sz="4" w:space="0"/>
+            <w:right w:val="single" w:color="auto" w:sz="4" w:space="0"/>
+            <w:insideH w:val="single" w:color="auto" w:sz="4" w:space="0"/>
+            <w:insideV w:val="single" w:color="auto" w:sz="4" w:space="0"/>
+          </w:tblBorders>
+          <w:tblLayout w:type="fixed"/>
+          <w:tblCellMar>
+            <w:top w:w="0" w:type="dxa"/>
+            <w:left w:w="108" w:type="dxa"/>
+            <w:bottom w:w="0" w:type="dxa"/>
+            <w:right w:w="108" w:type="dxa"/>
+          </w:tblCellMar>
+        </w:tblPrEx>
+        <w:tc>
+          <w:tcPr>
+            <w:tcW w:w="1901" w:type="dxa"/>
+          </w:tcPr>
+          <w:p>
+            <w:pPr>
+              <w:rPr>
+                <w:rFonts w:ascii="微软雅黑" w:hAnsi="微软雅黑" w:eastAsia="微软雅黑" w:cs="Times New Roman"/>
+                <w:b/>
+                <w:kern w:val="0"/>
+                <w:sz w:val="20"/>
+                <w:szCs w:val="30"/>
+              </w:rPr>
+            </w:pPr>
+            <w:r>
+              <w:rPr>
+                <w:rFonts w:hint="eastAsia" w:ascii="微软雅黑" w:hAnsi="微软雅黑" w:eastAsia="微软雅黑" w:cs="Times New Roman"/>
+                <w:b/>
+                <w:kern w:val="0"/>
+                <w:sz w:val="20"/>
+                <w:szCs w:val="30"/>
+              </w:rPr>
+              <w:t>先决条件</w:t>
+            </w:r>
+          </w:p>
+        </w:tc>
+        <w:tc>
+          <w:tcPr>
+            <w:tcW w:w="6615" w:type="dxa"/>
+          </w:tcPr>
+          <w:p>
+            <w:pPr>
+              <w:rPr>
+                <w:rFonts w:ascii="微软雅黑" w:hAnsi="微软雅黑" w:eastAsia="微软雅黑" w:cs="Times New Roman"/>
+                <w:b/>
+                <w:kern w:val="0"/>
+                <w:sz w:val="20"/>
+                <w:szCs w:val="30"/>
+              </w:rPr>
+            </w:pPr>
+            <w:r>
+              <w:rPr>
+                <w:rFonts w:hint="eastAsia" w:ascii="微软雅黑" w:hAnsi="微软雅黑" w:eastAsia="微软雅黑" w:cs="Times New Roman"/>
+                <w:kern w:val="0"/>
+                <w:sz w:val="20"/>
+                <w:szCs w:val="20"/>
+              </w:rPr>
               <w:t>NoloVR_Playform.GetInstance()</w:t>
             </w:r>
           </w:p>
@@ -6550,7 +6621,7 @@
           <w:lang w:val="en-US" w:eastAsia="zh-CN"/>
         </w:rPr>
       </w:pPr>
-      <w:bookmarkStart w:id="164" w:name="_Toc21877_WPSOffice_Level2"/>
+      <w:bookmarkStart w:id="165" w:name="_Toc19130_WPSOffice_Level2"/>
       <w:r>
         <w:rPr>
           <w:rFonts w:hint="eastAsia" w:ascii="微软雅黑" w:hAnsi="微软雅黑" w:eastAsia="微软雅黑"/>
@@ -6558,70 +6629,960 @@
         </w:rPr>
         <w:t>设备连接状态</w:t>
       </w:r>
-      <w:bookmarkEnd w:id="164"/>
+      <w:bookmarkEnd w:id="165"/>
+    </w:p>
+    <w:tbl>
+      <w:tblPr>
+        <w:tblStyle w:val="9"/>
+        <w:tblW w:w="8516" w:type="dxa"/>
+        <w:tblInd w:w="0" w:type="dxa"/>
+        <w:tblBorders>
+          <w:top w:val="single" w:color="auto" w:sz="4" w:space="0"/>
+          <w:left w:val="single" w:color="auto" w:sz="4" w:space="0"/>
+          <w:bottom w:val="single" w:color="auto" w:sz="4" w:space="0"/>
+          <w:right w:val="single" w:color="auto" w:sz="4" w:space="0"/>
+          <w:insideH w:val="single" w:color="auto" w:sz="4" w:space="0"/>
+          <w:insideV w:val="single" w:color="auto" w:sz="4" w:space="0"/>
+        </w:tblBorders>
+        <w:tblLayout w:type="fixed"/>
+        <w:tblCellMar>
+          <w:top w:w="0" w:type="dxa"/>
+          <w:left w:w="108" w:type="dxa"/>
+          <w:bottom w:w="0" w:type="dxa"/>
+          <w:right w:w="108" w:type="dxa"/>
+        </w:tblCellMar>
+      </w:tblPr>
+      <w:tblGrid>
+        <w:gridCol w:w="1901"/>
+        <w:gridCol w:w="6615"/>
+      </w:tblGrid>
+      <w:tr>
+        <w:tblPrEx>
+          <w:tblBorders>
+            <w:top w:val="single" w:color="auto" w:sz="4" w:space="0"/>
+            <w:left w:val="single" w:color="auto" w:sz="4" w:space="0"/>
+            <w:bottom w:val="single" w:color="auto" w:sz="4" w:space="0"/>
+            <w:right w:val="single" w:color="auto" w:sz="4" w:space="0"/>
+            <w:insideH w:val="single" w:color="auto" w:sz="4" w:space="0"/>
+            <w:insideV w:val="single" w:color="auto" w:sz="4" w:space="0"/>
+          </w:tblBorders>
+          <w:tblLayout w:type="fixed"/>
+          <w:tblCellMar>
+            <w:top w:w="0" w:type="dxa"/>
+            <w:left w:w="108" w:type="dxa"/>
+            <w:bottom w:w="0" w:type="dxa"/>
+            <w:right w:w="108" w:type="dxa"/>
+          </w:tblCellMar>
+        </w:tblPrEx>
+        <w:tc>
+          <w:tcPr>
+            <w:tcW w:w="1901" w:type="dxa"/>
+          </w:tcPr>
+          <w:p>
+            <w:pPr>
+              <w:rPr>
+                <w:rFonts w:ascii="微软雅黑" w:hAnsi="微软雅黑" w:eastAsia="微软雅黑" w:cs="Times New Roman"/>
+                <w:b/>
+                <w:kern w:val="0"/>
+                <w:sz w:val="20"/>
+                <w:szCs w:val="30"/>
+              </w:rPr>
+            </w:pPr>
+            <w:r>
+              <w:rPr>
+                <w:rFonts w:hint="eastAsia" w:ascii="微软雅黑" w:hAnsi="微软雅黑" w:eastAsia="微软雅黑" w:cs="Times New Roman"/>
+                <w:b/>
+                <w:kern w:val="0"/>
+                <w:sz w:val="20"/>
+                <w:szCs w:val="30"/>
+              </w:rPr>
+              <w:t>函数名称</w:t>
+            </w:r>
+          </w:p>
+        </w:tc>
+        <w:tc>
+          <w:tcPr>
+            <w:tcW w:w="6615" w:type="dxa"/>
+          </w:tcPr>
+          <w:p>
+            <w:pPr>
+              <w:rPr>
+                <w:rFonts w:ascii="微软雅黑" w:hAnsi="微软雅黑" w:eastAsia="微软雅黑" w:cs="Times New Roman"/>
+                <w:kern w:val="0"/>
+                <w:sz w:val="20"/>
+                <w:szCs w:val="20"/>
+              </w:rPr>
+            </w:pPr>
+            <w:r>
+              <w:rPr>
+                <w:rFonts w:hint="eastAsia" w:ascii="微软雅黑" w:hAnsi="微软雅黑" w:eastAsia="微软雅黑" w:cs="Times New Roman"/>
+                <w:kern w:val="0"/>
+                <w:sz w:val="20"/>
+                <w:szCs w:val="20"/>
+                <w:lang w:val="en-US" w:eastAsia="zh-CN"/>
+              </w:rPr>
+              <w:t xml:space="preserve">bool </w:t>
+            </w:r>
+            <w:r>
+              <w:rPr>
+                <w:rFonts w:hint="eastAsia" w:ascii="微软雅黑" w:hAnsi="微软雅黑" w:eastAsia="微软雅黑" w:cs="Times New Roman"/>
+                <w:kern w:val="0"/>
+                <w:sz w:val="20"/>
+                <w:szCs w:val="20"/>
+              </w:rPr>
+              <w:t>GetNoloConnectStatus()</w:t>
+            </w:r>
+          </w:p>
+        </w:tc>
+      </w:tr>
+      <w:tr>
+        <w:tblPrEx>
+          <w:tblBorders>
+            <w:top w:val="single" w:color="auto" w:sz="4" w:space="0"/>
+            <w:left w:val="single" w:color="auto" w:sz="4" w:space="0"/>
+            <w:bottom w:val="single" w:color="auto" w:sz="4" w:space="0"/>
+            <w:right w:val="single" w:color="auto" w:sz="4" w:space="0"/>
+            <w:insideH w:val="single" w:color="auto" w:sz="4" w:space="0"/>
+            <w:insideV w:val="single" w:color="auto" w:sz="4" w:space="0"/>
+          </w:tblBorders>
+          <w:tblLayout w:type="fixed"/>
+          <w:tblCellMar>
+            <w:top w:w="0" w:type="dxa"/>
+            <w:left w:w="108" w:type="dxa"/>
+            <w:bottom w:w="0" w:type="dxa"/>
+            <w:right w:w="108" w:type="dxa"/>
+          </w:tblCellMar>
+        </w:tblPrEx>
+        <w:tc>
+          <w:tcPr>
+            <w:tcW w:w="1901" w:type="dxa"/>
+          </w:tcPr>
+          <w:p>
+            <w:pPr>
+              <w:rPr>
+                <w:rFonts w:ascii="微软雅黑" w:hAnsi="微软雅黑" w:eastAsia="微软雅黑" w:cs="Times New Roman"/>
+                <w:b/>
+                <w:kern w:val="0"/>
+                <w:sz w:val="20"/>
+                <w:szCs w:val="30"/>
+              </w:rPr>
+            </w:pPr>
+            <w:r>
+              <w:rPr>
+                <w:rFonts w:hint="eastAsia" w:ascii="微软雅黑" w:hAnsi="微软雅黑" w:eastAsia="微软雅黑" w:cs="Times New Roman"/>
+                <w:b/>
+                <w:kern w:val="0"/>
+                <w:sz w:val="20"/>
+                <w:szCs w:val="30"/>
+              </w:rPr>
+              <w:t>功能描述</w:t>
+            </w:r>
+          </w:p>
+        </w:tc>
+        <w:tc>
+          <w:tcPr>
+            <w:tcW w:w="6615" w:type="dxa"/>
+          </w:tcPr>
+          <w:p>
+            <w:pPr>
+              <w:rPr>
+                <w:rFonts w:hint="eastAsia" w:ascii="微软雅黑" w:hAnsi="微软雅黑" w:eastAsia="微软雅黑" w:cs="Times New Roman"/>
+                <w:b/>
+                <w:kern w:val="0"/>
+                <w:sz w:val="20"/>
+                <w:szCs w:val="30"/>
+                <w:lang w:val="en-US" w:eastAsia="zh-CN"/>
+              </w:rPr>
+            </w:pPr>
+            <w:r>
+              <w:rPr>
+                <w:rFonts w:hint="eastAsia" w:ascii="微软雅黑" w:hAnsi="微软雅黑" w:eastAsia="微软雅黑" w:cs="Times New Roman"/>
+                <w:kern w:val="0"/>
+                <w:sz w:val="20"/>
+                <w:szCs w:val="20"/>
+                <w:lang w:val="en-US" w:eastAsia="zh-CN"/>
+              </w:rPr>
+              <w:t>获取NOLO设备连接状态信息</w:t>
+            </w:r>
+          </w:p>
+        </w:tc>
+      </w:tr>
+      <w:tr>
+        <w:tblPrEx>
+          <w:tblBorders>
+            <w:top w:val="single" w:color="auto" w:sz="4" w:space="0"/>
+            <w:left w:val="single" w:color="auto" w:sz="4" w:space="0"/>
+            <w:bottom w:val="single" w:color="auto" w:sz="4" w:space="0"/>
+            <w:right w:val="single" w:color="auto" w:sz="4" w:space="0"/>
+            <w:insideH w:val="single" w:color="auto" w:sz="4" w:space="0"/>
+            <w:insideV w:val="single" w:color="auto" w:sz="4" w:space="0"/>
+          </w:tblBorders>
+          <w:tblLayout w:type="fixed"/>
+          <w:tblCellMar>
+            <w:top w:w="0" w:type="dxa"/>
+            <w:left w:w="108" w:type="dxa"/>
+            <w:bottom w:w="0" w:type="dxa"/>
+            <w:right w:w="108" w:type="dxa"/>
+          </w:tblCellMar>
+        </w:tblPrEx>
+        <w:tc>
+          <w:tcPr>
+            <w:tcW w:w="1901" w:type="dxa"/>
+          </w:tcPr>
+          <w:p>
+            <w:pPr>
+              <w:rPr>
+                <w:rFonts w:ascii="微软雅黑" w:hAnsi="微软雅黑" w:eastAsia="微软雅黑" w:cs="Times New Roman"/>
+                <w:b/>
+                <w:kern w:val="0"/>
+                <w:sz w:val="20"/>
+                <w:szCs w:val="30"/>
+              </w:rPr>
+            </w:pPr>
+            <w:r>
+              <w:rPr>
+                <w:rFonts w:hint="eastAsia" w:ascii="微软雅黑" w:hAnsi="微软雅黑" w:eastAsia="微软雅黑" w:cs="Times New Roman"/>
+                <w:b/>
+                <w:kern w:val="0"/>
+                <w:sz w:val="20"/>
+                <w:szCs w:val="30"/>
+              </w:rPr>
+              <w:t>参数</w:t>
+            </w:r>
+          </w:p>
+        </w:tc>
+        <w:tc>
+          <w:tcPr>
+            <w:tcW w:w="6615" w:type="dxa"/>
+          </w:tcPr>
+          <w:p>
+            <w:pPr>
+              <w:rPr>
+                <w:rFonts w:hint="eastAsia" w:ascii="微软雅黑" w:hAnsi="微软雅黑" w:eastAsia="微软雅黑" w:cs="Times New Roman"/>
+                <w:kern w:val="0"/>
+                <w:sz w:val="20"/>
+                <w:szCs w:val="20"/>
+                <w:lang w:val="en-US" w:eastAsia="zh-CN"/>
+              </w:rPr>
+            </w:pPr>
+            <w:r>
+              <w:rPr>
+                <w:rFonts w:hint="eastAsia" w:ascii="微软雅黑" w:hAnsi="微软雅黑" w:eastAsia="微软雅黑" w:cs="Times New Roman"/>
+                <w:kern w:val="0"/>
+                <w:sz w:val="20"/>
+                <w:szCs w:val="20"/>
+                <w:lang w:val="en-US" w:eastAsia="zh-CN"/>
+              </w:rPr>
+              <w:t>int/NoloDeviceType</w:t>
+            </w:r>
+          </w:p>
+        </w:tc>
+      </w:tr>
+      <w:tr>
+        <w:tblPrEx>
+          <w:tblBorders>
+            <w:top w:val="single" w:color="auto" w:sz="4" w:space="0"/>
+            <w:left w:val="single" w:color="auto" w:sz="4" w:space="0"/>
+            <w:bottom w:val="single" w:color="auto" w:sz="4" w:space="0"/>
+            <w:right w:val="single" w:color="auto" w:sz="4" w:space="0"/>
+            <w:insideH w:val="single" w:color="auto" w:sz="4" w:space="0"/>
+            <w:insideV w:val="single" w:color="auto" w:sz="4" w:space="0"/>
+          </w:tblBorders>
+          <w:tblLayout w:type="fixed"/>
+          <w:tblCellMar>
+            <w:top w:w="0" w:type="dxa"/>
+            <w:left w:w="108" w:type="dxa"/>
+            <w:bottom w:w="0" w:type="dxa"/>
+            <w:right w:w="108" w:type="dxa"/>
+          </w:tblCellMar>
+        </w:tblPrEx>
+        <w:trPr>
+          <w:trHeight w:val="281" w:hRule="atLeast"/>
+        </w:trPr>
+        <w:tc>
+          <w:tcPr>
+            <w:tcW w:w="1901" w:type="dxa"/>
+          </w:tcPr>
+          <w:p>
+            <w:pPr>
+              <w:rPr>
+                <w:rFonts w:ascii="微软雅黑" w:hAnsi="微软雅黑" w:eastAsia="微软雅黑" w:cs="Times New Roman"/>
+                <w:b/>
+                <w:kern w:val="0"/>
+                <w:sz w:val="20"/>
+                <w:szCs w:val="30"/>
+              </w:rPr>
+            </w:pPr>
+            <w:r>
+              <w:rPr>
+                <w:rFonts w:hint="eastAsia" w:ascii="微软雅黑" w:hAnsi="微软雅黑" w:eastAsia="微软雅黑" w:cs="Times New Roman"/>
+                <w:b/>
+                <w:kern w:val="0"/>
+                <w:sz w:val="20"/>
+                <w:szCs w:val="30"/>
+              </w:rPr>
+              <w:t>返回值</w:t>
+            </w:r>
+          </w:p>
+        </w:tc>
+        <w:tc>
+          <w:tcPr>
+            <w:tcW w:w="6615" w:type="dxa"/>
+          </w:tcPr>
+          <w:p>
+            <w:pPr>
+              <w:rPr>
+                <w:rFonts w:hint="eastAsia" w:ascii="微软雅黑" w:hAnsi="微软雅黑" w:eastAsia="微软雅黑" w:cs="Times New Roman"/>
+                <w:kern w:val="0"/>
+                <w:sz w:val="20"/>
+                <w:szCs w:val="20"/>
+                <w:lang w:val="en-US" w:eastAsia="zh-CN"/>
+              </w:rPr>
+            </w:pPr>
+            <w:r>
+              <w:rPr>
+                <w:rFonts w:hint="eastAsia" w:ascii="微软雅黑" w:hAnsi="微软雅黑" w:eastAsia="微软雅黑" w:cs="Times New Roman"/>
+                <w:kern w:val="0"/>
+                <w:sz w:val="20"/>
+                <w:szCs w:val="20"/>
+                <w:lang w:val="en-US" w:eastAsia="zh-CN"/>
+              </w:rPr>
+              <w:t>bool</w:t>
+            </w:r>
+          </w:p>
+        </w:tc>
+      </w:tr>
+      <w:tr>
+        <w:tblPrEx>
+          <w:tblBorders>
+            <w:top w:val="single" w:color="auto" w:sz="4" w:space="0"/>
+            <w:left w:val="single" w:color="auto" w:sz="4" w:space="0"/>
+            <w:bottom w:val="single" w:color="auto" w:sz="4" w:space="0"/>
+            <w:right w:val="single" w:color="auto" w:sz="4" w:space="0"/>
+            <w:insideH w:val="single" w:color="auto" w:sz="4" w:space="0"/>
+            <w:insideV w:val="single" w:color="auto" w:sz="4" w:space="0"/>
+          </w:tblBorders>
+          <w:tblLayout w:type="fixed"/>
+          <w:tblCellMar>
+            <w:top w:w="0" w:type="dxa"/>
+            <w:left w:w="108" w:type="dxa"/>
+            <w:bottom w:w="0" w:type="dxa"/>
+            <w:right w:w="108" w:type="dxa"/>
+          </w:tblCellMar>
+        </w:tblPrEx>
+        <w:tc>
+          <w:tcPr>
+            <w:tcW w:w="1901" w:type="dxa"/>
+          </w:tcPr>
+          <w:p>
+            <w:pPr>
+              <w:rPr>
+                <w:rFonts w:ascii="微软雅黑" w:hAnsi="微软雅黑" w:eastAsia="微软雅黑" w:cs="Times New Roman"/>
+                <w:b/>
+                <w:kern w:val="0"/>
+                <w:sz w:val="20"/>
+                <w:szCs w:val="30"/>
+              </w:rPr>
+            </w:pPr>
+            <w:r>
+              <w:rPr>
+                <w:rFonts w:hint="eastAsia" w:ascii="微软雅黑" w:hAnsi="微软雅黑" w:eastAsia="微软雅黑" w:cs="Times New Roman"/>
+                <w:b/>
+                <w:kern w:val="0"/>
+                <w:sz w:val="20"/>
+                <w:szCs w:val="30"/>
+              </w:rPr>
+              <w:t>先决条件</w:t>
+            </w:r>
+          </w:p>
+        </w:tc>
+        <w:tc>
+          <w:tcPr>
+            <w:tcW w:w="6615" w:type="dxa"/>
+          </w:tcPr>
+          <w:p>
+            <w:pPr>
+              <w:rPr>
+                <w:rFonts w:ascii="微软雅黑" w:hAnsi="微软雅黑" w:eastAsia="微软雅黑" w:cs="Times New Roman"/>
+                <w:b/>
+                <w:kern w:val="0"/>
+                <w:sz w:val="20"/>
+                <w:szCs w:val="30"/>
+              </w:rPr>
+            </w:pPr>
+            <w:r>
+              <w:rPr>
+                <w:rFonts w:hint="eastAsia" w:ascii="微软雅黑" w:hAnsi="微软雅黑" w:eastAsia="微软雅黑" w:cs="Times New Roman"/>
+                <w:kern w:val="0"/>
+                <w:sz w:val="20"/>
+                <w:szCs w:val="20"/>
+              </w:rPr>
+              <w:t>NoloVR_</w:t>
+            </w:r>
+            <w:r>
+              <w:rPr>
+                <w:rFonts w:hint="eastAsia" w:ascii="微软雅黑" w:hAnsi="微软雅黑" w:eastAsia="微软雅黑" w:cs="Times New Roman"/>
+                <w:kern w:val="0"/>
+                <w:sz w:val="20"/>
+                <w:szCs w:val="20"/>
+                <w:lang w:val="en-US" w:eastAsia="zh-CN"/>
+              </w:rPr>
+              <w:t>Plugins</w:t>
+            </w:r>
+            <w:r>
+              <w:rPr>
+                <w:rFonts w:hint="eastAsia" w:ascii="微软雅黑" w:hAnsi="微软雅黑" w:eastAsia="微软雅黑" w:cs="Times New Roman"/>
+                <w:kern w:val="0"/>
+                <w:sz w:val="20"/>
+                <w:szCs w:val="20"/>
+              </w:rPr>
+              <w:t>.GetNoloConnectStatus()</w:t>
+            </w:r>
+          </w:p>
+        </w:tc>
+      </w:tr>
+    </w:tbl>
+    <w:p>
+      <w:pPr>
+        <w:ind w:firstLine="480" w:firstLineChars="200"/>
+        <w:rPr>
+          <w:rFonts w:hint="eastAsia" w:ascii="微软雅黑" w:hAnsi="微软雅黑" w:eastAsia="微软雅黑"/>
+        </w:rPr>
+      </w:pPr>
+    </w:p>
+    <w:p>
+      <w:pPr>
+        <w:pStyle w:val="3"/>
+        <w:numPr>
+          <w:ilvl w:val="0"/>
+          <w:numId w:val="4"/>
+        </w:numPr>
+        <w:ind w:left="0" w:leftChars="0" w:firstLine="0" w:firstLineChars="0"/>
+        <w:rPr>
+          <w:rFonts w:hint="eastAsia" w:ascii="微软雅黑" w:hAnsi="微软雅黑" w:eastAsia="微软雅黑"/>
+          <w:lang w:val="en-US" w:eastAsia="zh-CN"/>
+        </w:rPr>
+      </w:pPr>
+      <w:bookmarkStart w:id="166" w:name="_Toc13148_WPSOffice_Level2"/>
+      <w:r>
+        <w:rPr>
+          <w:rFonts w:hint="eastAsia" w:ascii="微软雅黑" w:hAnsi="微软雅黑" w:eastAsia="微软雅黑"/>
+          <w:lang w:val="en-US" w:eastAsia="zh-CN"/>
+        </w:rPr>
+        <w:t>设备电量信息</w:t>
+      </w:r>
+      <w:bookmarkEnd w:id="166"/>
+    </w:p>
+    <w:tbl>
+      <w:tblPr>
+        <w:tblStyle w:val="9"/>
+        <w:tblW w:w="8516" w:type="dxa"/>
+        <w:tblInd w:w="0" w:type="dxa"/>
+        <w:tblBorders>
+          <w:top w:val="single" w:color="auto" w:sz="4" w:space="0"/>
+          <w:left w:val="single" w:color="auto" w:sz="4" w:space="0"/>
+          <w:bottom w:val="single" w:color="auto" w:sz="4" w:space="0"/>
+          <w:right w:val="single" w:color="auto" w:sz="4" w:space="0"/>
+          <w:insideH w:val="single" w:color="auto" w:sz="4" w:space="0"/>
+          <w:insideV w:val="single" w:color="auto" w:sz="4" w:space="0"/>
+        </w:tblBorders>
+        <w:tblLayout w:type="fixed"/>
+        <w:tblCellMar>
+          <w:top w:w="0" w:type="dxa"/>
+          <w:left w:w="108" w:type="dxa"/>
+          <w:bottom w:w="0" w:type="dxa"/>
+          <w:right w:w="108" w:type="dxa"/>
+        </w:tblCellMar>
+      </w:tblPr>
+      <w:tblGrid>
+        <w:gridCol w:w="1901"/>
+        <w:gridCol w:w="6615"/>
+      </w:tblGrid>
+      <w:tr>
+        <w:tblPrEx>
+          <w:tblBorders>
+            <w:top w:val="single" w:color="auto" w:sz="4" w:space="0"/>
+            <w:left w:val="single" w:color="auto" w:sz="4" w:space="0"/>
+            <w:bottom w:val="single" w:color="auto" w:sz="4" w:space="0"/>
+            <w:right w:val="single" w:color="auto" w:sz="4" w:space="0"/>
+            <w:insideH w:val="single" w:color="auto" w:sz="4" w:space="0"/>
+            <w:insideV w:val="single" w:color="auto" w:sz="4" w:space="0"/>
+          </w:tblBorders>
+          <w:tblLayout w:type="fixed"/>
+          <w:tblCellMar>
+            <w:top w:w="0" w:type="dxa"/>
+            <w:left w:w="108" w:type="dxa"/>
+            <w:bottom w:w="0" w:type="dxa"/>
+            <w:right w:w="108" w:type="dxa"/>
+          </w:tblCellMar>
+        </w:tblPrEx>
+        <w:tc>
+          <w:tcPr>
+            <w:tcW w:w="1901" w:type="dxa"/>
+          </w:tcPr>
+          <w:p>
+            <w:pPr>
+              <w:rPr>
+                <w:rFonts w:ascii="微软雅黑" w:hAnsi="微软雅黑" w:eastAsia="微软雅黑" w:cs="Times New Roman"/>
+                <w:b/>
+                <w:kern w:val="0"/>
+                <w:sz w:val="20"/>
+                <w:szCs w:val="30"/>
+              </w:rPr>
+            </w:pPr>
+            <w:r>
+              <w:rPr>
+                <w:rFonts w:hint="eastAsia" w:ascii="微软雅黑" w:hAnsi="微软雅黑" w:eastAsia="微软雅黑" w:cs="Times New Roman"/>
+                <w:b/>
+                <w:kern w:val="0"/>
+                <w:sz w:val="20"/>
+                <w:szCs w:val="30"/>
+              </w:rPr>
+              <w:t>函数名称</w:t>
+            </w:r>
+          </w:p>
+        </w:tc>
+        <w:tc>
+          <w:tcPr>
+            <w:tcW w:w="6615" w:type="dxa"/>
+          </w:tcPr>
+          <w:p>
+            <w:pPr>
+              <w:rPr>
+                <w:rFonts w:ascii="微软雅黑" w:hAnsi="微软雅黑" w:eastAsia="微软雅黑" w:cs="Times New Roman"/>
+                <w:kern w:val="0"/>
+                <w:sz w:val="20"/>
+                <w:szCs w:val="20"/>
+              </w:rPr>
+            </w:pPr>
+            <w:r>
+              <w:rPr>
+                <w:rFonts w:hint="eastAsia" w:ascii="微软雅黑" w:hAnsi="微软雅黑" w:eastAsia="微软雅黑" w:cs="Times New Roman"/>
+                <w:kern w:val="0"/>
+                <w:sz w:val="20"/>
+                <w:szCs w:val="20"/>
+                <w:lang w:val="en-US" w:eastAsia="zh-CN"/>
+              </w:rPr>
+              <w:t>int GetElectricity()</w:t>
+            </w:r>
+          </w:p>
+        </w:tc>
+      </w:tr>
+      <w:tr>
+        <w:tblPrEx>
+          <w:tblBorders>
+            <w:top w:val="single" w:color="auto" w:sz="4" w:space="0"/>
+            <w:left w:val="single" w:color="auto" w:sz="4" w:space="0"/>
+            <w:bottom w:val="single" w:color="auto" w:sz="4" w:space="0"/>
+            <w:right w:val="single" w:color="auto" w:sz="4" w:space="0"/>
+            <w:insideH w:val="single" w:color="auto" w:sz="4" w:space="0"/>
+            <w:insideV w:val="single" w:color="auto" w:sz="4" w:space="0"/>
+          </w:tblBorders>
+          <w:tblLayout w:type="fixed"/>
+          <w:tblCellMar>
+            <w:top w:w="0" w:type="dxa"/>
+            <w:left w:w="108" w:type="dxa"/>
+            <w:bottom w:w="0" w:type="dxa"/>
+            <w:right w:w="108" w:type="dxa"/>
+          </w:tblCellMar>
+        </w:tblPrEx>
+        <w:tc>
+          <w:tcPr>
+            <w:tcW w:w="1901" w:type="dxa"/>
+          </w:tcPr>
+          <w:p>
+            <w:pPr>
+              <w:rPr>
+                <w:rFonts w:ascii="微软雅黑" w:hAnsi="微软雅黑" w:eastAsia="微软雅黑" w:cs="Times New Roman"/>
+                <w:b/>
+                <w:kern w:val="0"/>
+                <w:sz w:val="20"/>
+                <w:szCs w:val="30"/>
+              </w:rPr>
+            </w:pPr>
+            <w:r>
+              <w:rPr>
+                <w:rFonts w:hint="eastAsia" w:ascii="微软雅黑" w:hAnsi="微软雅黑" w:eastAsia="微软雅黑" w:cs="Times New Roman"/>
+                <w:b/>
+                <w:kern w:val="0"/>
+                <w:sz w:val="20"/>
+                <w:szCs w:val="30"/>
+              </w:rPr>
+              <w:t>功能描述</w:t>
+            </w:r>
+          </w:p>
+        </w:tc>
+        <w:tc>
+          <w:tcPr>
+            <w:tcW w:w="6615" w:type="dxa"/>
+          </w:tcPr>
+          <w:p>
+            <w:pPr>
+              <w:rPr>
+                <w:rFonts w:hint="eastAsia" w:ascii="微软雅黑" w:hAnsi="微软雅黑" w:eastAsia="微软雅黑" w:cs="Times New Roman"/>
+                <w:b/>
+                <w:kern w:val="0"/>
+                <w:sz w:val="20"/>
+                <w:szCs w:val="30"/>
+                <w:lang w:val="en-US" w:eastAsia="zh-CN"/>
+              </w:rPr>
+            </w:pPr>
+            <w:r>
+              <w:rPr>
+                <w:rFonts w:hint="eastAsia" w:ascii="微软雅黑" w:hAnsi="微软雅黑" w:eastAsia="微软雅黑" w:cs="Times New Roman"/>
+                <w:kern w:val="0"/>
+                <w:sz w:val="20"/>
+                <w:szCs w:val="20"/>
+                <w:lang w:val="en-US" w:eastAsia="zh-CN"/>
+              </w:rPr>
+              <w:t>获取NOLO设备电量信息</w:t>
+            </w:r>
+          </w:p>
+        </w:tc>
+      </w:tr>
+      <w:tr>
+        <w:tblPrEx>
+          <w:tblBorders>
+            <w:top w:val="single" w:color="auto" w:sz="4" w:space="0"/>
+            <w:left w:val="single" w:color="auto" w:sz="4" w:space="0"/>
+            <w:bottom w:val="single" w:color="auto" w:sz="4" w:space="0"/>
+            <w:right w:val="single" w:color="auto" w:sz="4" w:space="0"/>
+            <w:insideH w:val="single" w:color="auto" w:sz="4" w:space="0"/>
+            <w:insideV w:val="single" w:color="auto" w:sz="4" w:space="0"/>
+          </w:tblBorders>
+          <w:tblLayout w:type="fixed"/>
+          <w:tblCellMar>
+            <w:top w:w="0" w:type="dxa"/>
+            <w:left w:w="108" w:type="dxa"/>
+            <w:bottom w:w="0" w:type="dxa"/>
+            <w:right w:w="108" w:type="dxa"/>
+          </w:tblCellMar>
+        </w:tblPrEx>
+        <w:tc>
+          <w:tcPr>
+            <w:tcW w:w="1901" w:type="dxa"/>
+          </w:tcPr>
+          <w:p>
+            <w:pPr>
+              <w:rPr>
+                <w:rFonts w:ascii="微软雅黑" w:hAnsi="微软雅黑" w:eastAsia="微软雅黑" w:cs="Times New Roman"/>
+                <w:b/>
+                <w:kern w:val="0"/>
+                <w:sz w:val="20"/>
+                <w:szCs w:val="30"/>
+              </w:rPr>
+            </w:pPr>
+            <w:r>
+              <w:rPr>
+                <w:rFonts w:hint="eastAsia" w:ascii="微软雅黑" w:hAnsi="微软雅黑" w:eastAsia="微软雅黑" w:cs="Times New Roman"/>
+                <w:b/>
+                <w:kern w:val="0"/>
+                <w:sz w:val="20"/>
+                <w:szCs w:val="30"/>
+              </w:rPr>
+              <w:t>参数</w:t>
+            </w:r>
+          </w:p>
+        </w:tc>
+        <w:tc>
+          <w:tcPr>
+            <w:tcW w:w="6615" w:type="dxa"/>
+          </w:tcPr>
+          <w:p>
+            <w:pPr>
+              <w:rPr>
+                <w:rFonts w:hint="eastAsia" w:ascii="微软雅黑" w:hAnsi="微软雅黑" w:eastAsia="微软雅黑" w:cs="Times New Roman"/>
+                <w:kern w:val="0"/>
+                <w:sz w:val="20"/>
+                <w:szCs w:val="20"/>
+                <w:lang w:val="en-US" w:eastAsia="zh-CN"/>
+              </w:rPr>
+            </w:pPr>
+            <w:r>
+              <w:rPr>
+                <w:rFonts w:hint="eastAsia" w:ascii="微软雅黑" w:hAnsi="微软雅黑" w:eastAsia="微软雅黑" w:cs="Times New Roman"/>
+                <w:kern w:val="0"/>
+                <w:sz w:val="20"/>
+                <w:szCs w:val="20"/>
+                <w:lang w:val="en-US" w:eastAsia="zh-CN"/>
+              </w:rPr>
+              <w:t>int/NoloDeviceType</w:t>
+            </w:r>
+          </w:p>
+        </w:tc>
+      </w:tr>
+      <w:tr>
+        <w:tblPrEx>
+          <w:tblBorders>
+            <w:top w:val="single" w:color="auto" w:sz="4" w:space="0"/>
+            <w:left w:val="single" w:color="auto" w:sz="4" w:space="0"/>
+            <w:bottom w:val="single" w:color="auto" w:sz="4" w:space="0"/>
+            <w:right w:val="single" w:color="auto" w:sz="4" w:space="0"/>
+            <w:insideH w:val="single" w:color="auto" w:sz="4" w:space="0"/>
+            <w:insideV w:val="single" w:color="auto" w:sz="4" w:space="0"/>
+          </w:tblBorders>
+          <w:tblLayout w:type="fixed"/>
+          <w:tblCellMar>
+            <w:top w:w="0" w:type="dxa"/>
+            <w:left w:w="108" w:type="dxa"/>
+            <w:bottom w:w="0" w:type="dxa"/>
+            <w:right w:w="108" w:type="dxa"/>
+          </w:tblCellMar>
+        </w:tblPrEx>
+        <w:trPr>
+          <w:trHeight w:val="281" w:hRule="atLeast"/>
+        </w:trPr>
+        <w:tc>
+          <w:tcPr>
+            <w:tcW w:w="1901" w:type="dxa"/>
+          </w:tcPr>
+          <w:p>
+            <w:pPr>
+              <w:rPr>
+                <w:rFonts w:ascii="微软雅黑" w:hAnsi="微软雅黑" w:eastAsia="微软雅黑" w:cs="Times New Roman"/>
+                <w:b/>
+                <w:kern w:val="0"/>
+                <w:sz w:val="20"/>
+                <w:szCs w:val="30"/>
+              </w:rPr>
+            </w:pPr>
+            <w:r>
+              <w:rPr>
+                <w:rFonts w:hint="eastAsia" w:ascii="微软雅黑" w:hAnsi="微软雅黑" w:eastAsia="微软雅黑" w:cs="Times New Roman"/>
+                <w:b/>
+                <w:kern w:val="0"/>
+                <w:sz w:val="20"/>
+                <w:szCs w:val="30"/>
+              </w:rPr>
+              <w:t>返回值</w:t>
+            </w:r>
+          </w:p>
+        </w:tc>
+        <w:tc>
+          <w:tcPr>
+            <w:tcW w:w="6615" w:type="dxa"/>
+          </w:tcPr>
+          <w:p>
+            <w:pPr>
+              <w:rPr>
+                <w:rFonts w:hint="eastAsia" w:ascii="微软雅黑" w:hAnsi="微软雅黑" w:eastAsia="微软雅黑" w:cs="Times New Roman"/>
+                <w:kern w:val="0"/>
+                <w:sz w:val="20"/>
+                <w:szCs w:val="20"/>
+                <w:lang w:val="en-US" w:eastAsia="zh-CN"/>
+              </w:rPr>
+            </w:pPr>
+            <w:r>
+              <w:rPr>
+                <w:rFonts w:hint="eastAsia" w:ascii="微软雅黑" w:hAnsi="微软雅黑" w:eastAsia="微软雅黑" w:cs="Times New Roman"/>
+                <w:kern w:val="0"/>
+                <w:sz w:val="20"/>
+                <w:szCs w:val="20"/>
+                <w:lang w:val="en-US" w:eastAsia="zh-CN"/>
+              </w:rPr>
+              <w:t>int，范围（0~5）</w:t>
+            </w:r>
+          </w:p>
+        </w:tc>
+      </w:tr>
+      <w:tr>
+        <w:tblPrEx>
+          <w:tblBorders>
+            <w:top w:val="single" w:color="auto" w:sz="4" w:space="0"/>
+            <w:left w:val="single" w:color="auto" w:sz="4" w:space="0"/>
+            <w:bottom w:val="single" w:color="auto" w:sz="4" w:space="0"/>
+            <w:right w:val="single" w:color="auto" w:sz="4" w:space="0"/>
+            <w:insideH w:val="single" w:color="auto" w:sz="4" w:space="0"/>
+            <w:insideV w:val="single" w:color="auto" w:sz="4" w:space="0"/>
+          </w:tblBorders>
+          <w:tblLayout w:type="fixed"/>
+          <w:tblCellMar>
+            <w:top w:w="0" w:type="dxa"/>
+            <w:left w:w="108" w:type="dxa"/>
+            <w:bottom w:w="0" w:type="dxa"/>
+            <w:right w:w="108" w:type="dxa"/>
+          </w:tblCellMar>
+        </w:tblPrEx>
+        <w:tc>
+          <w:tcPr>
+            <w:tcW w:w="1901" w:type="dxa"/>
+          </w:tcPr>
+          <w:p>
+            <w:pPr>
+              <w:rPr>
+                <w:rFonts w:ascii="微软雅黑" w:hAnsi="微软雅黑" w:eastAsia="微软雅黑" w:cs="Times New Roman"/>
+                <w:b/>
+                <w:kern w:val="0"/>
+                <w:sz w:val="20"/>
+                <w:szCs w:val="30"/>
+              </w:rPr>
+            </w:pPr>
+            <w:r>
+              <w:rPr>
+                <w:rFonts w:hint="eastAsia" w:ascii="微软雅黑" w:hAnsi="微软雅黑" w:eastAsia="微软雅黑" w:cs="Times New Roman"/>
+                <w:b/>
+                <w:kern w:val="0"/>
+                <w:sz w:val="20"/>
+                <w:szCs w:val="30"/>
+              </w:rPr>
+              <w:t>先决条件</w:t>
+            </w:r>
+          </w:p>
+        </w:tc>
+        <w:tc>
+          <w:tcPr>
+            <w:tcW w:w="6615" w:type="dxa"/>
+          </w:tcPr>
+          <w:p>
+            <w:pPr>
+              <w:rPr>
+                <w:rFonts w:ascii="微软雅黑" w:hAnsi="微软雅黑" w:eastAsia="微软雅黑" w:cs="Times New Roman"/>
+                <w:b/>
+                <w:kern w:val="0"/>
+                <w:sz w:val="20"/>
+                <w:szCs w:val="30"/>
+              </w:rPr>
+            </w:pPr>
+            <w:r>
+              <w:rPr>
+                <w:rFonts w:hint="eastAsia" w:ascii="微软雅黑" w:hAnsi="微软雅黑" w:eastAsia="微软雅黑" w:cs="Times New Roman"/>
+                <w:kern w:val="0"/>
+                <w:sz w:val="20"/>
+                <w:szCs w:val="20"/>
+              </w:rPr>
+              <w:t>NoloVR_</w:t>
+            </w:r>
+            <w:r>
+              <w:rPr>
+                <w:rFonts w:hint="eastAsia" w:ascii="微软雅黑" w:hAnsi="微软雅黑" w:eastAsia="微软雅黑" w:cs="Times New Roman"/>
+                <w:kern w:val="0"/>
+                <w:sz w:val="20"/>
+                <w:szCs w:val="20"/>
+                <w:lang w:val="en-US" w:eastAsia="zh-CN"/>
+              </w:rPr>
+              <w:t>Plugins</w:t>
+            </w:r>
+            <w:r>
+              <w:rPr>
+                <w:rFonts w:hint="eastAsia" w:ascii="微软雅黑" w:hAnsi="微软雅黑" w:eastAsia="微软雅黑" w:cs="Times New Roman"/>
+                <w:kern w:val="0"/>
+                <w:sz w:val="20"/>
+                <w:szCs w:val="20"/>
+              </w:rPr>
+              <w:t>.</w:t>
+            </w:r>
+            <w:r>
+              <w:rPr>
+                <w:rFonts w:hint="eastAsia" w:ascii="微软雅黑" w:hAnsi="微软雅黑" w:eastAsia="微软雅黑" w:cs="Times New Roman"/>
+                <w:kern w:val="0"/>
+                <w:sz w:val="20"/>
+                <w:szCs w:val="20"/>
+                <w:lang w:val="en-US" w:eastAsia="zh-CN"/>
+              </w:rPr>
+              <w:t>GetElectricity</w:t>
+            </w:r>
+            <w:r>
+              <w:rPr>
+                <w:rFonts w:hint="eastAsia" w:ascii="微软雅黑" w:hAnsi="微软雅黑" w:eastAsia="微软雅黑" w:cs="Times New Roman"/>
+                <w:kern w:val="0"/>
+                <w:sz w:val="20"/>
+                <w:szCs w:val="20"/>
+              </w:rPr>
+              <w:t>()</w:t>
+            </w:r>
+          </w:p>
+        </w:tc>
+      </w:tr>
+    </w:tbl>
+    <w:p>
+      <w:pPr>
+        <w:numPr>
+          <w:numId w:val="0"/>
+        </w:numPr>
+        <w:ind w:leftChars="0"/>
+        <w:rPr>
+          <w:rFonts w:hint="eastAsia"/>
+          <w:lang w:val="en-US" w:eastAsia="zh-CN"/>
+        </w:rPr>
+      </w:pPr>
+    </w:p>
+    <w:p>
+      <w:pPr>
+        <w:pStyle w:val="2"/>
+        <w:rPr>
+          <w:rFonts w:hint="eastAsia" w:ascii="微软雅黑" w:hAnsi="微软雅黑" w:eastAsia="微软雅黑"/>
+        </w:rPr>
+      </w:pPr>
+      <w:bookmarkStart w:id="167" w:name="_Toc21571"/>
+      <w:bookmarkStart w:id="168" w:name="_Toc2084"/>
+      <w:bookmarkStart w:id="169" w:name="_Toc20214"/>
+      <w:bookmarkStart w:id="170" w:name="_Toc20819"/>
+      <w:bookmarkStart w:id="171" w:name="_Toc9317"/>
+      <w:bookmarkStart w:id="172" w:name="_Toc19180_WPSOffice_Level1"/>
+      <w:r>
+        <w:rPr>
+          <w:rFonts w:hint="eastAsia" w:ascii="微软雅黑" w:hAnsi="微软雅黑" w:eastAsia="微软雅黑"/>
+          <w:lang w:val="en-US" w:eastAsia="zh-CN"/>
+        </w:rPr>
+        <w:t>五</w:t>
+      </w:r>
+      <w:r>
+        <w:rPr>
+          <w:rFonts w:hint="eastAsia" w:ascii="微软雅黑" w:hAnsi="微软雅黑" w:eastAsia="微软雅黑"/>
+        </w:rPr>
+        <w:t>、注意事项</w:t>
+      </w:r>
+      <w:bookmarkEnd w:id="167"/>
+      <w:bookmarkEnd w:id="168"/>
+      <w:bookmarkEnd w:id="169"/>
+      <w:bookmarkEnd w:id="170"/>
+      <w:bookmarkEnd w:id="171"/>
+      <w:bookmarkEnd w:id="172"/>
+    </w:p>
+    <w:p>
+      <w:pPr>
+        <w:pStyle w:val="3"/>
+        <w:rPr>
+          <w:rFonts w:ascii="微软雅黑" w:hAnsi="微软雅黑" w:eastAsia="微软雅黑"/>
+        </w:rPr>
+      </w:pPr>
+      <w:bookmarkStart w:id="173" w:name="_Toc12987"/>
+      <w:bookmarkStart w:id="174" w:name="_Toc8080"/>
+      <w:bookmarkStart w:id="175" w:name="_Toc5858"/>
+      <w:bookmarkStart w:id="176" w:name="_Toc23922"/>
+      <w:bookmarkStart w:id="177" w:name="_Toc2435_WPSOffice_Level2"/>
+      <w:r>
+        <w:rPr>
+          <w:rFonts w:hint="eastAsia" w:ascii="微软雅黑" w:hAnsi="微软雅黑" w:eastAsia="微软雅黑"/>
+          <w:lang w:val="en-US" w:eastAsia="zh-CN"/>
+        </w:rPr>
+        <w:t>1</w:t>
+      </w:r>
+      <w:r>
+        <w:rPr>
+          <w:rFonts w:hint="eastAsia" w:ascii="微软雅黑" w:hAnsi="微软雅黑" w:eastAsia="微软雅黑"/>
+        </w:rPr>
+        <w:t>.标定原点位置</w:t>
+      </w:r>
+      <w:bookmarkEnd w:id="173"/>
+      <w:bookmarkEnd w:id="174"/>
+      <w:bookmarkEnd w:id="175"/>
+      <w:bookmarkEnd w:id="176"/>
+      <w:bookmarkEnd w:id="177"/>
     </w:p>
     <w:p>
       <w:pPr>
         <w:ind w:firstLine="480" w:firstLineChars="200"/>
         <w:rPr>
-          <w:rFonts w:hint="eastAsia" w:ascii="微软雅黑" w:hAnsi="微软雅黑" w:eastAsia="微软雅黑"/>
+          <w:rFonts w:ascii="微软雅黑" w:hAnsi="微软雅黑" w:eastAsia="微软雅黑"/>
         </w:rPr>
       </w:pPr>
       <w:r>
         <w:rPr>
           <w:rFonts w:hint="eastAsia" w:ascii="微软雅黑" w:hAnsi="微软雅黑" w:eastAsia="微软雅黑"/>
         </w:rPr>
-        <w:t>NoloVR_Plugins.API.GetPoseByDeviceType(0).bDeviceIsConnected</w:t>
-      </w:r>
-    </w:p>
-    <w:p>
-      <w:pPr>
-        <w:ind w:firstLine="480" w:firstLineChars="200"/>
-        <w:rPr>
-          <w:rFonts w:hint="eastAsia" w:ascii="微软雅黑" w:hAnsi="微软雅黑" w:eastAsia="微软雅黑"/>
-          <w:lang w:val="en-US" w:eastAsia="zh-CN"/>
-        </w:rPr>
-      </w:pPr>
-      <w:r>
-        <w:rPr>
-          <w:rFonts w:hint="eastAsia" w:ascii="微软雅黑" w:hAnsi="微软雅黑" w:eastAsia="微软雅黑"/>
-          <w:lang w:val="en-US" w:eastAsia="zh-CN"/>
-        </w:rPr>
-        <w:t>其中参数0代表头盔定位器，1代表左手柄，2代表右是吧，3代表基站，此方法仅在Android平台上有效。</w:t>
-      </w:r>
-    </w:p>
-    <w:p>
-      <w:pPr>
-        <w:pStyle w:val="2"/>
-        <w:rPr>
-          <w:rFonts w:hint="eastAsia" w:ascii="微软雅黑" w:hAnsi="微软雅黑" w:eastAsia="微软雅黑"/>
-        </w:rPr>
-      </w:pPr>
-      <w:bookmarkStart w:id="165" w:name="_Toc21571"/>
-      <w:bookmarkStart w:id="166" w:name="_Toc2084"/>
-      <w:bookmarkStart w:id="167" w:name="_Toc9505_WPSOffice_Level1"/>
-      <w:bookmarkStart w:id="168" w:name="_Toc20214"/>
-      <w:bookmarkStart w:id="169" w:name="_Toc20819"/>
-      <w:bookmarkStart w:id="170" w:name="_Toc9317"/>
-      <w:r>
-        <w:rPr>
-          <w:rFonts w:hint="eastAsia" w:ascii="微软雅黑" w:hAnsi="微软雅黑" w:eastAsia="微软雅黑"/>
-          <w:lang w:val="en-US" w:eastAsia="zh-CN"/>
-        </w:rPr>
-        <w:t>五</w:t>
-      </w:r>
-      <w:r>
-        <w:rPr>
-          <w:rFonts w:hint="eastAsia" w:ascii="微软雅黑" w:hAnsi="微软雅黑" w:eastAsia="微软雅黑"/>
-        </w:rPr>
-        <w:t>、注意事项</w:t>
-      </w:r>
-      <w:bookmarkEnd w:id="165"/>
-      <w:bookmarkEnd w:id="166"/>
-      <w:bookmarkEnd w:id="167"/>
-      <w:bookmarkEnd w:id="168"/>
-      <w:bookmarkEnd w:id="169"/>
-      <w:bookmarkEnd w:id="170"/>
+        <w:t>NOLO正常运行时，将头盔定位器放置在地面上，按一下头盔定位器上的按钮，此时，这个位置就会成为游戏中的初始位置，即引擎中“NoloManager”所在的位置。标定原点操作是会被记录到设备中的，只有在基站位置发生很大变化时，重新执行一次标定操作即可。</w:t>
+      </w:r>
     </w:p>
     <w:p>
       <w:pPr>
@@ -6630,71 +7591,26 @@
           <w:rFonts w:ascii="微软雅黑" w:hAnsi="微软雅黑" w:eastAsia="微软雅黑"/>
         </w:rPr>
       </w:pPr>
-      <w:bookmarkStart w:id="171" w:name="_Toc12987"/>
-      <w:bookmarkStart w:id="172" w:name="_Toc8080"/>
-      <w:bookmarkStart w:id="173" w:name="_Toc5858"/>
-      <w:bookmarkStart w:id="174" w:name="_Toc23811_WPSOffice_Level2"/>
-      <w:bookmarkStart w:id="175" w:name="_Toc23922"/>
+      <w:bookmarkStart w:id="178" w:name="_Toc21168"/>
+      <w:bookmarkStart w:id="179" w:name="_Toc4073"/>
+      <w:bookmarkStart w:id="180" w:name="_Toc28033"/>
+      <w:bookmarkStart w:id="181" w:name="_Toc26645"/>
+      <w:bookmarkStart w:id="182" w:name="_Toc28972"/>
+      <w:bookmarkStart w:id="183" w:name="_Toc26946"/>
+      <w:bookmarkStart w:id="184" w:name="_Toc7533"/>
+      <w:bookmarkStart w:id="185" w:name="_Toc18666"/>
+      <w:bookmarkStart w:id="186" w:name="_Toc23811"/>
+      <w:bookmarkStart w:id="187" w:name="_Toc30753"/>
+      <w:bookmarkStart w:id="188" w:name="_Toc270"/>
+      <w:bookmarkStart w:id="189" w:name="_Toc13603"/>
+      <w:bookmarkStart w:id="190" w:name="_Toc538"/>
+      <w:bookmarkStart w:id="191" w:name="_Toc20176"/>
+      <w:bookmarkStart w:id="192" w:name="_Toc1113_WPSOffice_Level2"/>
       <w:r>
         <w:rPr>
           <w:rFonts w:hint="eastAsia" w:ascii="微软雅黑" w:hAnsi="微软雅黑" w:eastAsia="微软雅黑"/>
           <w:lang w:val="en-US" w:eastAsia="zh-CN"/>
         </w:rPr>
-        <w:t>1</w:t>
-      </w:r>
-      <w:r>
-        <w:rPr>
-          <w:rFonts w:hint="eastAsia" w:ascii="微软雅黑" w:hAnsi="微软雅黑" w:eastAsia="微软雅黑"/>
-        </w:rPr>
-        <w:t>.标定原点位置</w:t>
-      </w:r>
-      <w:bookmarkEnd w:id="171"/>
-      <w:bookmarkEnd w:id="172"/>
-      <w:bookmarkEnd w:id="173"/>
-      <w:bookmarkEnd w:id="174"/>
-      <w:bookmarkEnd w:id="175"/>
-    </w:p>
-    <w:p>
-      <w:pPr>
-        <w:ind w:firstLine="480" w:firstLineChars="200"/>
-        <w:rPr>
-          <w:rFonts w:ascii="微软雅黑" w:hAnsi="微软雅黑" w:eastAsia="微软雅黑"/>
-        </w:rPr>
-      </w:pPr>
-      <w:r>
-        <w:rPr>
-          <w:rFonts w:hint="eastAsia" w:ascii="微软雅黑" w:hAnsi="微软雅黑" w:eastAsia="微软雅黑"/>
-        </w:rPr>
-        <w:t>NOLO正常运行时，将头盔定位器放置在地面上，按一下头盔定位器上的按钮，此时，这个位置就会成为游戏中的初始位置，即引擎中“NoloManager”所在的位置。标定原点操作是会被记录到设备中的，只有在基站位置发生很大变化时，重新执行一次标定操作即可。</w:t>
-      </w:r>
-    </w:p>
-    <w:p>
-      <w:pPr>
-        <w:pStyle w:val="3"/>
-        <w:rPr>
-          <w:rFonts w:ascii="微软雅黑" w:hAnsi="微软雅黑" w:eastAsia="微软雅黑"/>
-        </w:rPr>
-      </w:pPr>
-      <w:bookmarkStart w:id="176" w:name="_Toc18666"/>
-      <w:bookmarkStart w:id="177" w:name="_Toc28972"/>
-      <w:bookmarkStart w:id="178" w:name="_Toc22555_WPSOffice_Level2"/>
-      <w:bookmarkStart w:id="179" w:name="_Toc30753"/>
-      <w:bookmarkStart w:id="180" w:name="_Toc270"/>
-      <w:bookmarkStart w:id="181" w:name="_Toc13603"/>
-      <w:bookmarkStart w:id="182" w:name="_Toc26645"/>
-      <w:bookmarkStart w:id="183" w:name="_Toc7533"/>
-      <w:bookmarkStart w:id="184" w:name="_Toc21168"/>
-      <w:bookmarkStart w:id="185" w:name="_Toc4073"/>
-      <w:bookmarkStart w:id="186" w:name="_Toc28033"/>
-      <w:bookmarkStart w:id="187" w:name="_Toc26946"/>
-      <w:bookmarkStart w:id="188" w:name="_Toc23811"/>
-      <w:bookmarkStart w:id="189" w:name="_Toc20176"/>
-      <w:bookmarkStart w:id="190" w:name="_Toc538"/>
-      <w:r>
-        <w:rPr>
-          <w:rFonts w:hint="eastAsia" w:ascii="微软雅黑" w:hAnsi="微软雅黑" w:eastAsia="微软雅黑"/>
-          <w:lang w:val="en-US" w:eastAsia="zh-CN"/>
-        </w:rPr>
         <w:t>2</w:t>
       </w:r>
       <w:r>
@@ -6703,8 +7619,6 @@
         </w:rPr>
         <w:t>.设置AppKey</w:t>
       </w:r>
-      <w:bookmarkEnd w:id="176"/>
-      <w:bookmarkEnd w:id="177"/>
       <w:bookmarkEnd w:id="178"/>
       <w:bookmarkEnd w:id="179"/>
       <w:bookmarkEnd w:id="180"/>
@@ -6718,6 +7632,8 @@
       <w:bookmarkEnd w:id="188"/>
       <w:bookmarkEnd w:id="189"/>
       <w:bookmarkEnd w:id="190"/>
+      <w:bookmarkEnd w:id="191"/>
+      <w:bookmarkEnd w:id="192"/>
     </w:p>
     <w:p>
       <w:pPr>
@@ -6771,21 +7687,21 @@
           <w:rFonts w:ascii="微软雅黑" w:hAnsi="微软雅黑" w:eastAsia="微软雅黑"/>
         </w:rPr>
       </w:pPr>
-      <w:bookmarkStart w:id="191" w:name="_Toc24523"/>
-      <w:bookmarkStart w:id="192" w:name="_Toc12940"/>
-      <w:bookmarkStart w:id="193" w:name="_Toc18822"/>
-      <w:bookmarkStart w:id="194" w:name="_Toc26429"/>
-      <w:bookmarkStart w:id="195" w:name="_Toc12873"/>
-      <w:bookmarkStart w:id="196" w:name="_Toc3393"/>
-      <w:bookmarkStart w:id="197" w:name="_Toc21229"/>
-      <w:bookmarkStart w:id="198" w:name="_Toc492"/>
-      <w:bookmarkStart w:id="199" w:name="_Toc18290"/>
-      <w:bookmarkStart w:id="200" w:name="_Toc28672"/>
-      <w:bookmarkStart w:id="201" w:name="_Toc15751"/>
-      <w:bookmarkStart w:id="202" w:name="_Toc31425_WPSOffice_Level2"/>
-      <w:bookmarkStart w:id="203" w:name="_Toc22008"/>
-      <w:bookmarkStart w:id="204" w:name="_Toc11046"/>
-      <w:bookmarkStart w:id="205" w:name="_Toc25378"/>
+      <w:bookmarkStart w:id="193" w:name="_Toc21229"/>
+      <w:bookmarkStart w:id="194" w:name="_Toc18290"/>
+      <w:bookmarkStart w:id="195" w:name="_Toc28672"/>
+      <w:bookmarkStart w:id="196" w:name="_Toc22008"/>
+      <w:bookmarkStart w:id="197" w:name="_Toc11046"/>
+      <w:bookmarkStart w:id="198" w:name="_Toc15751"/>
+      <w:bookmarkStart w:id="199" w:name="_Toc25378"/>
+      <w:bookmarkStart w:id="200" w:name="_Toc12873"/>
+      <w:bookmarkStart w:id="201" w:name="_Toc12940"/>
+      <w:bookmarkStart w:id="202" w:name="_Toc24523"/>
+      <w:bookmarkStart w:id="203" w:name="_Toc18822"/>
+      <w:bookmarkStart w:id="204" w:name="_Toc3393"/>
+      <w:bookmarkStart w:id="205" w:name="_Toc492"/>
+      <w:bookmarkStart w:id="206" w:name="_Toc26429"/>
+      <w:bookmarkStart w:id="207" w:name="_Toc21415_WPSOffice_Level2"/>
       <w:r>
         <w:rPr>
           <w:rFonts w:hint="eastAsia" w:ascii="微软雅黑" w:hAnsi="微软雅黑" w:eastAsia="微软雅黑"/>
@@ -6799,8 +7715,6 @@
         </w:rPr>
         <w:t>.配置AndroidManifest.xml</w:t>
       </w:r>
-      <w:bookmarkEnd w:id="191"/>
-      <w:bookmarkEnd w:id="192"/>
       <w:bookmarkEnd w:id="193"/>
       <w:bookmarkEnd w:id="194"/>
       <w:bookmarkEnd w:id="195"/>
@@ -6814,6 +7728,8 @@
       <w:bookmarkEnd w:id="203"/>
       <w:bookmarkEnd w:id="204"/>
       <w:bookmarkEnd w:id="205"/>
+      <w:bookmarkEnd w:id="206"/>
+      <w:bookmarkEnd w:id="207"/>
     </w:p>
     <w:p>
       <w:pPr>
@@ -7003,8 +7919,6 @@
           <w:lang w:val="en-US" w:eastAsia="zh-CN"/>
         </w:rPr>
       </w:pPr>
-      <w:bookmarkStart w:id="220" w:name="_GoBack"/>
-      <w:bookmarkEnd w:id="220"/>
     </w:p>
     <w:p>
       <w:pPr>
@@ -7123,13 +8037,13 @@
           <w:rFonts w:ascii="微软雅黑" w:hAnsi="微软雅黑" w:eastAsia="微软雅黑"/>
         </w:rPr>
       </w:pPr>
-      <w:bookmarkStart w:id="206" w:name="_Toc7091"/>
-      <w:bookmarkStart w:id="207" w:name="_Toc16151"/>
-      <w:bookmarkStart w:id="208" w:name="_Toc26090"/>
-      <w:bookmarkStart w:id="209" w:name="_Toc24617"/>
-      <w:bookmarkStart w:id="210" w:name="_Toc25555"/>
-      <w:bookmarkStart w:id="211" w:name="_Toc9368"/>
-      <w:bookmarkStart w:id="212" w:name="_Toc15219_WPSOffice_Level2"/>
+      <w:bookmarkStart w:id="208" w:name="_Toc25555"/>
+      <w:bookmarkStart w:id="209" w:name="_Toc16151"/>
+      <w:bookmarkStart w:id="210" w:name="_Toc9368"/>
+      <w:bookmarkStart w:id="211" w:name="_Toc24617"/>
+      <w:bookmarkStart w:id="212" w:name="_Toc26090"/>
+      <w:bookmarkStart w:id="213" w:name="_Toc7091"/>
+      <w:bookmarkStart w:id="214" w:name="_Toc16184_WPSOffice_Level2"/>
       <w:r>
         <w:rPr>
           <w:rFonts w:hint="eastAsia" w:ascii="微软雅黑" w:hAnsi="微软雅黑" w:eastAsia="微软雅黑"/>
@@ -7143,13 +8057,13 @@
         </w:rPr>
         <w:t>标定方向</w:t>
       </w:r>
-      <w:bookmarkEnd w:id="206"/>
-      <w:bookmarkEnd w:id="207"/>
       <w:bookmarkEnd w:id="208"/>
       <w:bookmarkEnd w:id="209"/>
       <w:bookmarkEnd w:id="210"/>
       <w:bookmarkEnd w:id="211"/>
       <w:bookmarkEnd w:id="212"/>
+      <w:bookmarkEnd w:id="213"/>
+      <w:bookmarkEnd w:id="214"/>
     </w:p>
     <w:p>
       <w:pPr>
@@ -7176,13 +8090,13 @@
           <w:rFonts w:ascii="微软雅黑" w:hAnsi="微软雅黑" w:eastAsia="微软雅黑"/>
         </w:rPr>
       </w:pPr>
-      <w:bookmarkStart w:id="213" w:name="_Toc622"/>
-      <w:bookmarkStart w:id="214" w:name="_Toc28757"/>
       <w:bookmarkStart w:id="215" w:name="_Toc20170"/>
       <w:bookmarkStart w:id="216" w:name="_Toc24766"/>
-      <w:bookmarkStart w:id="217" w:name="_Toc4637_WPSOffice_Level2"/>
+      <w:bookmarkStart w:id="217" w:name="_Toc622"/>
       <w:bookmarkStart w:id="218" w:name="_Toc28390"/>
       <w:bookmarkStart w:id="219" w:name="_Toc1130"/>
+      <w:bookmarkStart w:id="220" w:name="_Toc28757"/>
+      <w:bookmarkStart w:id="221" w:name="_Toc25923_WPSOffice_Level2"/>
       <w:r>
         <w:rPr>
           <w:rFonts w:hint="eastAsia" w:ascii="微软雅黑" w:hAnsi="微软雅黑" w:eastAsia="微软雅黑"/>
@@ -7196,13 +8110,13 @@
         </w:rPr>
         <w:t>一键转身</w:t>
       </w:r>
-      <w:bookmarkEnd w:id="213"/>
-      <w:bookmarkEnd w:id="214"/>
       <w:bookmarkEnd w:id="215"/>
       <w:bookmarkEnd w:id="216"/>
       <w:bookmarkEnd w:id="217"/>
       <w:bookmarkEnd w:id="218"/>
       <w:bookmarkEnd w:id="219"/>
+      <w:bookmarkEnd w:id="220"/>
+      <w:bookmarkEnd w:id="221"/>
     </w:p>
     <w:p>
       <w:pPr>
@@ -8169,7 +9083,7 @@
   <w:docParts>
     <w:docPart>
       <w:docPartPr>
-        <w:name w:val="{f7a32585-1c21-4060-b001-60b08484ecd0}"/>
+        <w:name w:val="{f079f550-9863-4de1-bfa2-7c5adbf3dd4b}"/>
         <w:style w:val=""/>
         <w:category>
           <w:name w:val="常规"/>
@@ -8182,7 +9096,7 @@
           <w:behavior w:val="content"/>
         </w:behaviors>
         <w:description w:val=""/>
-        <w:guid w:val="{f7a32585-1c21-4060-b001-60b08484ecd0}"/>
+        <w:guid w:val="{f079f550-9863-4de1-bfa2-7c5adbf3dd4b}"/>
       </w:docPartPr>
       <w:docPartBody>
         <w:p>
@@ -8197,7 +9111,7 @@
     </w:docPart>
     <w:docPart>
       <w:docPartPr>
-        <w:name w:val="{25cc150b-0caa-4726-a573-c8b5db6fb48e}"/>
+        <w:name w:val="{f1054bd6-fa17-4fed-b3dc-41ebf005d877}"/>
         <w:style w:val=""/>
         <w:category>
           <w:name w:val="常规"/>
@@ -8210,7 +9124,7 @@
           <w:behavior w:val="content"/>
         </w:behaviors>
         <w:description w:val=""/>
-        <w:guid w:val="{25cc150b-0caa-4726-a573-c8b5db6fb48e}"/>
+        <w:guid w:val="{f1054bd6-fa17-4fed-b3dc-41ebf005d877}"/>
       </w:docPartPr>
       <w:docPartBody>
         <w:p>
@@ -8225,7 +9139,7 @@
     </w:docPart>
     <w:docPart>
       <w:docPartPr>
-        <w:name w:val="{f096a1d0-3179-4131-ae3c-1d9124687508}"/>
+        <w:name w:val="{89bf82a4-ad40-4bae-b97d-b6acad9a9653}"/>
         <w:style w:val=""/>
         <w:category>
           <w:name w:val="常规"/>
@@ -8238,7 +9152,7 @@
           <w:behavior w:val="content"/>
         </w:behaviors>
         <w:description w:val=""/>
-        <w:guid w:val="{f096a1d0-3179-4131-ae3c-1d9124687508}"/>
+        <w:guid w:val="{89bf82a4-ad40-4bae-b97d-b6acad9a9653}"/>
       </w:docPartPr>
       <w:docPartBody>
         <w:p>
@@ -8253,7 +9167,7 @@
     </w:docPart>
     <w:docPart>
       <w:docPartPr>
-        <w:name w:val="{e3d1a997-33e1-4d8d-aa5e-53ace7dbbd4e}"/>
+        <w:name w:val="{31f5f05a-b15d-4fad-9691-f1e6ff004a30}"/>
         <w:style w:val=""/>
         <w:category>
           <w:name w:val="常规"/>
@@ -8266,7 +9180,7 @@
           <w:behavior w:val="content"/>
         </w:behaviors>
         <w:description w:val=""/>
-        <w:guid w:val="{e3d1a997-33e1-4d8d-aa5e-53ace7dbbd4e}"/>
+        <w:guid w:val="{31f5f05a-b15d-4fad-9691-f1e6ff004a30}"/>
       </w:docPartPr>
       <w:docPartBody>
         <w:p>
@@ -8281,7 +9195,7 @@
     </w:docPart>
     <w:docPart>
       <w:docPartPr>
-        <w:name w:val="{0213699b-c710-4573-ba0b-0f29d0afda22}"/>
+        <w:name w:val="{7b5601d7-c349-4428-b1e1-b4c9106fe672}"/>
         <w:style w:val=""/>
         <w:category>
           <w:name w:val="常规"/>
@@ -8294,7 +9208,7 @@
           <w:behavior w:val="content"/>
         </w:behaviors>
         <w:description w:val=""/>
-        <w:guid w:val="{0213699b-c710-4573-ba0b-0f29d0afda22}"/>
+        <w:guid w:val="{7b5601d7-c349-4428-b1e1-b4c9106fe672}"/>
       </w:docPartPr>
       <w:docPartBody>
         <w:p>
@@ -8309,7 +9223,7 @@
     </w:docPart>
     <w:docPart>
       <w:docPartPr>
-        <w:name w:val="{a7b370bb-edd5-49ee-a607-339db3f8281a}"/>
+        <w:name w:val="{f3632800-7e40-4ce5-82cf-1fcd1c0a6a62}"/>
         <w:style w:val=""/>
         <w:category>
           <w:name w:val="常规"/>
@@ -8322,7 +9236,7 @@
           <w:behavior w:val="content"/>
         </w:behaviors>
         <w:description w:val=""/>
-        <w:guid w:val="{a7b370bb-edd5-49ee-a607-339db3f8281a}"/>
+        <w:guid w:val="{f3632800-7e40-4ce5-82cf-1fcd1c0a6a62}"/>
       </w:docPartPr>
       <w:docPartBody>
         <w:p>
@@ -8337,7 +9251,7 @@
     </w:docPart>
     <w:docPart>
       <w:docPartPr>
-        <w:name w:val="{7af56185-f199-4ff4-b4a2-67b3c95f0934}"/>
+        <w:name w:val="{ab85d010-998d-4431-b5b6-0cde0738061b}"/>
         <w:style w:val=""/>
         <w:category>
           <w:name w:val="常规"/>
@@ -8350,7 +9264,7 @@
           <w:behavior w:val="content"/>
         </w:behaviors>
         <w:description w:val=""/>
-        <w:guid w:val="{7af56185-f199-4ff4-b4a2-67b3c95f0934}"/>
+        <w:guid w:val="{ab85d010-998d-4431-b5b6-0cde0738061b}"/>
       </w:docPartPr>
       <w:docPartBody>
         <w:p>
@@ -8365,7 +9279,7 @@
     </w:docPart>
     <w:docPart>
       <w:docPartPr>
-        <w:name w:val="{f6b69b52-9a8f-400c-bbad-5ed3df8b3cb7}"/>
+        <w:name w:val="{85f408f5-87e3-4df4-bb33-1346dea71a72}"/>
         <w:style w:val=""/>
         <w:category>
           <w:name w:val="常规"/>
@@ -8378,7 +9292,7 @@
           <w:behavior w:val="content"/>
         </w:behaviors>
         <w:description w:val=""/>
-        <w:guid w:val="{f6b69b52-9a8f-400c-bbad-5ed3df8b3cb7}"/>
+        <w:guid w:val="{85f408f5-87e3-4df4-bb33-1346dea71a72}"/>
       </w:docPartPr>
       <w:docPartBody>
         <w:p>
@@ -8393,7 +9307,7 @@
     </w:docPart>
     <w:docPart>
       <w:docPartPr>
-        <w:name w:val="{6eb0ee95-c895-4482-b313-967304743df9}"/>
+        <w:name w:val="{7930a41c-0c13-4f6b-90ef-091dae86dcc3}"/>
         <w:style w:val=""/>
         <w:category>
           <w:name w:val="常规"/>
@@ -8406,7 +9320,7 @@
           <w:behavior w:val="content"/>
         </w:behaviors>
         <w:description w:val=""/>
-        <w:guid w:val="{6eb0ee95-c895-4482-b313-967304743df9}"/>
+        <w:guid w:val="{7930a41c-0c13-4f6b-90ef-091dae86dcc3}"/>
       </w:docPartPr>
       <w:docPartBody>
         <w:p>
@@ -8421,7 +9335,7 @@
     </w:docPart>
     <w:docPart>
       <w:docPartPr>
-        <w:name w:val="{46ebae21-fafd-4393-8954-f28914f527cf}"/>
+        <w:name w:val="{e8b5e690-d072-46be-987b-979ea3966e68}"/>
         <w:style w:val=""/>
         <w:category>
           <w:name w:val="常规"/>
@@ -8434,7 +9348,7 @@
           <w:behavior w:val="content"/>
         </w:behaviors>
         <w:description w:val=""/>
-        <w:guid w:val="{46ebae21-fafd-4393-8954-f28914f527cf}"/>
+        <w:guid w:val="{e8b5e690-d072-46be-987b-979ea3966e68}"/>
       </w:docPartPr>
       <w:docPartBody>
         <w:p>
@@ -8449,7 +9363,7 @@
     </w:docPart>
     <w:docPart>
       <w:docPartPr>
-        <w:name w:val="{8d4b919c-f8a1-4908-aabd-cf7c5b8f1cd4}"/>
+        <w:name w:val="{98667ed1-e06e-4835-a005-7def8c15ec4f}"/>
         <w:style w:val=""/>
         <w:category>
           <w:name w:val="常规"/>
@@ -8462,7 +9376,7 @@
           <w:behavior w:val="content"/>
         </w:behaviors>
         <w:description w:val=""/>
-        <w:guid w:val="{8d4b919c-f8a1-4908-aabd-cf7c5b8f1cd4}"/>
+        <w:guid w:val="{98667ed1-e06e-4835-a005-7def8c15ec4f}"/>
       </w:docPartPr>
       <w:docPartBody>
         <w:p>
@@ -8477,7 +9391,7 @@
     </w:docPart>
     <w:docPart>
       <w:docPartPr>
-        <w:name w:val="{ef4c64b6-9c84-4672-aabb-fe315b7a9e4a}"/>
+        <w:name w:val="{937ae8ae-ca64-41cf-8f7e-82a13421599c}"/>
         <w:style w:val=""/>
         <w:category>
           <w:name w:val="常规"/>
@@ -8490,7 +9404,7 @@
           <w:behavior w:val="content"/>
         </w:behaviors>
         <w:description w:val=""/>
-        <w:guid w:val="{ef4c64b6-9c84-4672-aabb-fe315b7a9e4a}"/>
+        <w:guid w:val="{937ae8ae-ca64-41cf-8f7e-82a13421599c}"/>
       </w:docPartPr>
       <w:docPartBody>
         <w:p>
@@ -8505,7 +9419,7 @@
     </w:docPart>
     <w:docPart>
       <w:docPartPr>
-        <w:name w:val="{d098ae1d-de14-4659-a17b-7cb141350346}"/>
+        <w:name w:val="{2aaf7dd4-d9ad-4cd8-81d3-67405b87be6e}"/>
         <w:style w:val=""/>
         <w:category>
           <w:name w:val="常规"/>
@@ -8518,7 +9432,7 @@
           <w:behavior w:val="content"/>
         </w:behaviors>
         <w:description w:val=""/>
-        <w:guid w:val="{d098ae1d-de14-4659-a17b-7cb141350346}"/>
+        <w:guid w:val="{2aaf7dd4-d9ad-4cd8-81d3-67405b87be6e}"/>
       </w:docPartPr>
       <w:docPartBody>
         <w:p>
@@ -8533,7 +9447,7 @@
     </w:docPart>
     <w:docPart>
       <w:docPartPr>
-        <w:name w:val="{43e770bc-b652-4b3d-b765-8e6d87221ee0}"/>
+        <w:name w:val="{b936fe67-f104-496c-84e0-df97ef80be2e}"/>
         <w:style w:val=""/>
         <w:category>
           <w:name w:val="常规"/>
@@ -8546,7 +9460,7 @@
           <w:behavior w:val="content"/>
         </w:behaviors>
         <w:description w:val=""/>
-        <w:guid w:val="{43e770bc-b652-4b3d-b765-8e6d87221ee0}"/>
+        <w:guid w:val="{b936fe67-f104-496c-84e0-df97ef80be2e}"/>
       </w:docPartPr>
       <w:docPartBody>
         <w:p>
@@ -8561,7 +9475,7 @@
     </w:docPart>
     <w:docPart>
       <w:docPartPr>
-        <w:name w:val="{5f8a4c4c-7a75-454f-8691-69ae05875ca7}"/>
+        <w:name w:val="{23e16ee6-2477-4a03-bed4-61eb6bafe893}"/>
         <w:style w:val=""/>
         <w:category>
           <w:name w:val="常规"/>
@@ -8574,7 +9488,7 @@
           <w:behavior w:val="content"/>
         </w:behaviors>
         <w:description w:val=""/>
-        <w:guid w:val="{5f8a4c4c-7a75-454f-8691-69ae05875ca7}"/>
+        <w:guid w:val="{23e16ee6-2477-4a03-bed4-61eb6bafe893}"/>
       </w:docPartPr>
       <w:docPartBody>
         <w:p>
@@ -8589,7 +9503,7 @@
     </w:docPart>
     <w:docPart>
       <w:docPartPr>
-        <w:name w:val="{abf79b8b-b4b6-48b8-9f82-d3ca376bbcd4}"/>
+        <w:name w:val="{082d6313-efd6-47c9-a2b9-965c27b717bc}"/>
         <w:style w:val=""/>
         <w:category>
           <w:name w:val="常规"/>
@@ -8602,7 +9516,7 @@
           <w:behavior w:val="content"/>
         </w:behaviors>
         <w:description w:val=""/>
-        <w:guid w:val="{abf79b8b-b4b6-48b8-9f82-d3ca376bbcd4}"/>
+        <w:guid w:val="{082d6313-efd6-47c9-a2b9-965c27b717bc}"/>
       </w:docPartPr>
       <w:docPartBody>
         <w:p>
@@ -8617,7 +9531,7 @@
     </w:docPart>
     <w:docPart>
       <w:docPartPr>
-        <w:name w:val="{bb3277a7-5b9c-4d7a-aae8-231cf21b29ad}"/>
+        <w:name w:val="{62f46d14-711c-42a9-94f1-04bd7e4b4f46}"/>
         <w:style w:val=""/>
         <w:category>
           <w:name w:val="常规"/>
@@ -8630,7 +9544,7 @@
           <w:behavior w:val="content"/>
         </w:behaviors>
         <w:description w:val=""/>
-        <w:guid w:val="{bb3277a7-5b9c-4d7a-aae8-231cf21b29ad}"/>
+        <w:guid w:val="{62f46d14-711c-42a9-94f1-04bd7e4b4f46}"/>
       </w:docPartPr>
       <w:docPartBody>
         <w:p>
@@ -8645,7 +9559,7 @@
     </w:docPart>
     <w:docPart>
       <w:docPartPr>
-        <w:name w:val="{7ed2081c-db04-4ac0-984d-1b246fcdbbe8}"/>
+        <w:name w:val="{675f7643-a07d-47ca-97dc-50d0a016adac}"/>
         <w:style w:val=""/>
         <w:category>
           <w:name w:val="常规"/>
@@ -8658,7 +9572,7 @@
           <w:behavior w:val="content"/>
         </w:behaviors>
         <w:description w:val=""/>
-        <w:guid w:val="{7ed2081c-db04-4ac0-984d-1b246fcdbbe8}"/>
+        <w:guid w:val="{675f7643-a07d-47ca-97dc-50d0a016adac}"/>
       </w:docPartPr>
       <w:docPartBody>
         <w:p>
@@ -8673,7 +9587,7 @@
     </w:docPart>
     <w:docPart>
       <w:docPartPr>
-        <w:name w:val="{1f7799df-3f53-4b60-b452-42db6e8b7b9a}"/>
+        <w:name w:val="{59cbff1b-96ee-4054-b553-e353081f1559}"/>
         <w:style w:val=""/>
         <w:category>
           <w:name w:val="常规"/>
@@ -8686,7 +9600,35 @@
           <w:behavior w:val="content"/>
         </w:behaviors>
         <w:description w:val=""/>
-        <w:guid w:val="{1f7799df-3f53-4b60-b452-42db6e8b7b9a}"/>
+        <w:guid w:val="{59cbff1b-96ee-4054-b553-e353081f1559}"/>
+      </w:docPartPr>
+      <w:docPartBody>
+        <w:p>
+          <w:r>
+            <w:rPr>
+              <w:color w:val="808080"/>
+            </w:rPr>
+            <w:t>单击此处输入文字。</w:t>
+          </w:r>
+        </w:p>
+      </w:docPartBody>
+    </w:docPart>
+    <w:docPart>
+      <w:docPartPr>
+        <w:name w:val="{d50a4ddc-d0e0-4d12-ace7-12e27b695558}"/>
+        <w:style w:val=""/>
+        <w:category>
+          <w:name w:val="常规"/>
+          <w:gallery w:val="placeholder"/>
+        </w:category>
+        <w:types>
+          <w:type w:val="bbPlcHdr"/>
+        </w:types>
+        <w:behaviors>
+          <w:behavior w:val="content"/>
+        </w:behaviors>
+        <w:description w:val=""/>
+        <w:guid w:val="{d50a4ddc-d0e0-4d12-ace7-12e27b695558}"/>
       </w:docPartPr>
       <w:docPartBody>
         <w:p>
